--- a/готово/13.Программа и методика испытаний.docx
+++ b/готово/13.Программа и методика испытаний.docx
@@ -1,6 +1,6 @@
 
 <file path=word/document.xml><?xml version="1.0" encoding="utf-8"?>
-<w:document xmlns:wpc="http://schemas.microsoft.com/office/word/2010/wordprocessingCanvas" xmlns:mc="http://schemas.openxmlformats.org/markup-compatibility/2006" xmlns:o="urn:schemas-microsoft-com:office:office" xmlns:r="http://schemas.openxmlformats.org/officeDocument/2006/relationships" xmlns:m="http://schemas.openxmlformats.org/officeDocument/2006/math" xmlns:v="urn:schemas-microsoft-com:vml" xmlns:wp14="http://schemas.microsoft.com/office/word/2010/wordprocessingDrawing" xmlns:wp="http://schemas.openxmlformats.org/drawingml/2006/wordprocessingDrawing" xmlns:w10="urn:schemas-microsoft-com:office:word" xmlns:w="http://schemas.openxmlformats.org/wordprocessingml/2006/main" xmlns:w14="http://schemas.microsoft.com/office/word/2010/wordml" xmlns:wpg="http://schemas.microsoft.com/office/word/2010/wordprocessingGroup" xmlns:wpi="http://schemas.microsoft.com/office/word/2010/wordprocessingInk" xmlns:wne="http://schemas.microsoft.com/office/word/2006/wordml" xmlns:wps="http://schemas.microsoft.com/office/word/2010/wordprocessingShape" mc:Ignorable="w14 wp14">
+<w:document xmlns:wpc="http://schemas.microsoft.com/office/word/2010/wordprocessingCanvas" xmlns:cx="http://schemas.microsoft.com/office/drawing/2014/chartex" xmlns:mc="http://schemas.openxmlformats.org/markup-compatibility/2006" xmlns:o="urn:schemas-microsoft-com:office:office" xmlns:r="http://schemas.openxmlformats.org/officeDocument/2006/relationships" xmlns:m="http://schemas.openxmlformats.org/officeDocument/2006/math" xmlns:v="urn:schemas-microsoft-com:vml" xmlns:wp14="http://schemas.microsoft.com/office/word/2010/wordprocessingDrawing" xmlns:wp="http://schemas.openxmlformats.org/drawingml/2006/wordprocessingDrawing" xmlns:w10="urn:schemas-microsoft-com:office:word" xmlns:w="http://schemas.openxmlformats.org/wordprocessingml/2006/main" xmlns:w14="http://schemas.microsoft.com/office/word/2010/wordml" xmlns:w15="http://schemas.microsoft.com/office/word/2012/wordml" xmlns:w16se="http://schemas.microsoft.com/office/word/2015/wordml/symex" xmlns:wpg="http://schemas.microsoft.com/office/word/2010/wordprocessingGroup" xmlns:wpi="http://schemas.microsoft.com/office/word/2010/wordprocessingInk" xmlns:wne="http://schemas.microsoft.com/office/word/2006/wordml" xmlns:wps="http://schemas.microsoft.com/office/word/2010/wordprocessingShape" mc:Ignorable="w14 w15 w16se wp14">
   <w:body>
     <w:p>
       <w:pPr>
@@ -312,7 +312,7 @@
                     </pic:cNvPicPr>
                   </pic:nvPicPr>
                   <pic:blipFill>
-                    <a:blip r:embed="rId9">
+                    <a:blip r:embed="rId8">
                       <a:extLst>
                         <a:ext uri="{28A0092B-C50C-407E-A947-70E740481C1C}">
                           <a14:useLocalDpi xmlns:a14="http://schemas.microsoft.com/office/drawing/2010/main" val="0"/>
@@ -669,7 +669,7 @@
                     </pic:cNvPicPr>
                   </pic:nvPicPr>
                   <pic:blipFill>
-                    <a:blip r:embed="rId10">
+                    <a:blip r:embed="rId9">
                       <a:extLst>
                         <a:ext uri="{28A0092B-C50C-407E-A947-70E740481C1C}">
                           <a14:useLocalDpi xmlns:a14="http://schemas.microsoft.com/office/drawing/2010/main" val="0"/>
@@ -1005,7 +1005,7 @@
                     </pic:cNvPicPr>
                   </pic:nvPicPr>
                   <pic:blipFill>
-                    <a:blip r:embed="rId11">
+                    <a:blip r:embed="rId10">
                       <a:extLst>
                         <a:ext uri="{28A0092B-C50C-407E-A947-70E740481C1C}">
                           <a14:useLocalDpi xmlns:a14="http://schemas.microsoft.com/office/drawing/2010/main" val="0"/>
@@ -1073,12 +1073,6 @@
     <w:p>
       <w:pPr>
         <w:ind w:firstLine="708"/>
-        <w:jc w:val="center"/>
-      </w:pPr>
-    </w:p>
-    <w:p>
-      <w:pPr>
-        <w:ind w:firstLine="708"/>
       </w:pPr>
       <w:r>
         <w:t>Тестирование элемента 1</w:t>
@@ -1174,10 +1168,10 @@
             <v:path o:extrusionok="f" gradientshapeok="t" o:connecttype="rect"/>
             <o:lock v:ext="edit" aspectratio="t"/>
           </v:shapetype>
-          <v:shape id="_x0000_i1025" type="#_x0000_t75" style="width:272.35pt;height:180.95pt" o:ole="">
-            <v:imagedata r:id="rId12" o:title=""/>
+          <v:shape id="_x0000_i1025" type="#_x0000_t75" style="width:272.4pt;height:181.2pt" o:ole="">
+            <v:imagedata r:id="rId11" o:title=""/>
           </v:shape>
-          <o:OLEObject Type="Embed" ProgID="PBrush" ShapeID="_x0000_i1025" DrawAspect="Content" ObjectID="_1621080340" r:id="rId13"/>
+          <o:OLEObject Type="Embed" ProgID="PBrush" ShapeID="_x0000_i1025" DrawAspect="Content" ObjectID="_1621164245" r:id="rId12"/>
         </w:object>
       </w:r>
     </w:p>
@@ -1241,6 +1235,21 @@
       <w:pPr>
         <w:ind w:firstLine="708"/>
       </w:pPr>
+      <w:r>
+        <w:t>Результат нажатия элемента 14 при выбранном пути к директории, не содержащей файлов в формате видео, в</w:t>
+      </w:r>
+      <w:r>
+        <w:t xml:space="preserve"> поле 1</w:t>
+      </w:r>
+      <w:r>
+        <w:t xml:space="preserve"> отображается следующее сообщение (см. рисунок 5.</w:t>
+      </w:r>
+      <w:r>
+        <w:t>6</w:t>
+      </w:r>
+      <w:r>
+        <w:t>).</w:t>
+      </w:r>
     </w:p>
     <w:p>
       <w:pPr>
@@ -1249,10 +1258,10 @@
       </w:pPr>
       <w:r>
         <w:object w:dxaOrig="2670" w:dyaOrig="2310">
-          <v:shape id="_x0000_i1026" type="#_x0000_t75" style="width:187.2pt;height:162.15pt" o:ole="">
-            <v:imagedata r:id="rId14" o:title=""/>
+          <v:shape id="_x0000_i1026" type="#_x0000_t75" style="width:187.2pt;height:162pt" o:ole="">
+            <v:imagedata r:id="rId13" o:title=""/>
           </v:shape>
-          <o:OLEObject Type="Embed" ProgID="PBrush" ShapeID="_x0000_i1026" DrawAspect="Content" ObjectID="_1621080341" r:id="rId15"/>
+          <o:OLEObject Type="Embed" ProgID="PBrush" ShapeID="_x0000_i1026" DrawAspect="Content" ObjectID="_1621164246" r:id="rId14"/>
         </w:object>
       </w:r>
     </w:p>
@@ -1300,25 +1309,32 @@
     </w:p>
     <w:p>
       <w:pPr>
-        <w:ind w:firstLine="708"/>
-      </w:pPr>
-      <w:r>
-        <w:t>Результат нажатия элемента 14 при выбранном пути к директории, не содержащей файлов в формате видео</w:t>
-      </w:r>
-      <w:r>
-        <w:t>,</w:t>
-      </w:r>
-      <w:r>
-        <w:t xml:space="preserve"> в</w:t>
-      </w:r>
-      <w:r>
-        <w:t xml:space="preserve"> поле 1</w:t>
-      </w:r>
-      <w:r>
-        <w:t xml:space="preserve"> отображается следующее сообщение (см. рисунок 5.</w:t>
-      </w:r>
-      <w:r>
-        <w:t>6</w:t>
+        <w:ind w:firstLine="0"/>
+      </w:pPr>
+      <w:r>
+        <w:tab/>
+        <w:t xml:space="preserve">Результат нажатия элемента 14 при </w:t>
+      </w:r>
+      <w:r>
+        <w:t xml:space="preserve">введенном </w:t>
+      </w:r>
+      <w:r>
+        <w:t>пусто</w:t>
+      </w:r>
+      <w:r>
+        <w:t>м</w:t>
+      </w:r>
+      <w:r>
+        <w:t xml:space="preserve"> значениив</w:t>
+      </w:r>
+      <w:r>
+        <w:t xml:space="preserve"> </w:t>
+      </w:r>
+      <w:r>
+        <w:t>поле 2 отображается следующее сообщение (см. рисунок 5.</w:t>
+      </w:r>
+      <w:r>
+        <w:t>7</w:t>
       </w:r>
       <w:r>
         <w:t>).</w:t>
@@ -1326,100 +1342,78 @@
     </w:p>
     <w:p>
       <w:pPr>
+        <w:ind w:firstLine="708"/>
+      </w:pPr>
+      <w:r>
+        <w:t>Результат нажатия элемента 14 при выбранном</w:t>
+      </w:r>
+      <w:r>
+        <w:t xml:space="preserve"> указании пути к несуществующей на компьютере </w:t>
+      </w:r>
+      <w:r>
+        <w:t>директории в</w:t>
+      </w:r>
+      <w:r>
+        <w:t xml:space="preserve"> поле </w:t>
+      </w:r>
+      <w:r>
+        <w:t xml:space="preserve">2 отображен </w:t>
+      </w:r>
+      <w:r>
+        <w:t>на рисунке 5.</w:t>
+      </w:r>
+      <w:r>
+        <w:t>8</w:t>
+      </w:r>
+      <w:r>
+        <w:t>.</w:t>
+      </w:r>
+    </w:p>
+    <w:p>
+      <w:pPr>
+        <w:ind w:firstLine="708"/>
+      </w:pPr>
+      <w:r>
+        <w:t xml:space="preserve">Результат нажатия элемента 14 при </w:t>
+      </w:r>
+      <w:r>
+        <w:t>введенном пути к папке с хотя бы одной видеозаписью в поле 1 и корректном пути в поле 2</w:t>
+      </w:r>
+      <w:r>
+        <w:t xml:space="preserve"> </w:t>
+      </w:r>
+      <w:r>
+        <w:t>отображен на рисунке 5.</w:t>
+      </w:r>
+      <w:r>
+        <w:t>9</w:t>
+      </w:r>
+      <w:r>
+        <w:t>.</w:t>
+      </w:r>
+    </w:p>
+    <w:p>
+      <w:pPr>
         <w:ind w:firstLine="0"/>
       </w:pPr>
-      <w:r>
-        <w:tab/>
-        <w:t>Результат нажатия элемента 14 при пусто</w:t>
-      </w:r>
-      <w:r>
-        <w:t xml:space="preserve">м </w:t>
-      </w:r>
-      <w:r>
-        <w:t>поле 2 отображается следующее сообщение (см. рисунок 5.</w:t>
-      </w:r>
-      <w:r>
-        <w:t>7</w:t>
-      </w:r>
-      <w:r>
-        <w:t>).</w:t>
-      </w:r>
-    </w:p>
-    <w:p>
-      <w:pPr>
-        <w:ind w:firstLine="708"/>
-      </w:pPr>
-      <w:r>
-        <w:t>Результат нажатия элемента 14 при выбранном пути к несуществующей директории в</w:t>
-      </w:r>
-      <w:r>
-        <w:t xml:space="preserve"> поле </w:t>
-      </w:r>
-      <w:r>
-        <w:t xml:space="preserve">2 отображен </w:t>
-      </w:r>
-      <w:r>
-        <w:t>на рисунке 5.</w:t>
-      </w:r>
-      <w:r>
-        <w:t>8</w:t>
-      </w:r>
-      <w:r>
-        <w:t>.</w:t>
-      </w:r>
-    </w:p>
-    <w:p>
-      <w:pPr>
-        <w:ind w:firstLine="708"/>
-      </w:pPr>
-      <w:r>
-        <w:t xml:space="preserve">Результат нажатия элемента 14 при </w:t>
-      </w:r>
-      <w:r>
-        <w:t>введенном пути к папке с хотя бы одной видеозаписью в поле 1 и корректном пути в поле 2</w:t>
-      </w:r>
-      <w:r>
-        <w:t xml:space="preserve"> </w:t>
-      </w:r>
-      <w:r>
-        <w:t>отображен на рисунке 5.</w:t>
-      </w:r>
-      <w:r>
-        <w:t>9</w:t>
-      </w:r>
-      <w:r>
-        <w:t>.</w:t>
+    </w:p>
+    <w:p>
+      <w:pPr>
+        <w:ind w:firstLine="708"/>
+        <w:jc w:val="center"/>
+      </w:pPr>
+      <w:r>
+        <w:object w:dxaOrig="2760" w:dyaOrig="2280">
+          <v:shape id="_x0000_i1027" type="#_x0000_t75" style="width:285.6pt;height:237pt" o:ole="">
+            <v:imagedata r:id="rId15" o:title=""/>
+          </v:shape>
+          <o:OLEObject Type="Embed" ProgID="PBrush" ShapeID="_x0000_i1027" DrawAspect="Content" ObjectID="_1621164247" r:id="rId16"/>
+        </w:object>
       </w:r>
     </w:p>
     <w:p>
       <w:pPr>
         <w:ind w:firstLine="0"/>
-      </w:pPr>
-    </w:p>
-    <w:p>
-      <w:pPr>
-        <w:ind w:firstLine="708"/>
-        <w:jc w:val="center"/>
-      </w:pPr>
-      <w:r>
-        <w:object w:dxaOrig="2760" w:dyaOrig="2280">
-          <v:shape id="_x0000_i1027" type="#_x0000_t75" style="width:245.45pt;height:203.5pt" o:ole="">
-            <v:imagedata r:id="rId16" o:title=""/>
-          </v:shape>
-          <o:OLEObject Type="Embed" ProgID="PBrush" ShapeID="_x0000_i1027" DrawAspect="Content" ObjectID="_1621080342" r:id="rId17"/>
-        </w:object>
-      </w:r>
-    </w:p>
-    <w:p>
-      <w:pPr>
-        <w:ind w:firstLine="708"/>
-        <w:jc w:val="center"/>
-      </w:pPr>
-    </w:p>
-    <w:p>
-      <w:pPr>
-        <w:ind w:firstLine="708"/>
-        <w:jc w:val="center"/>
       </w:pPr>
     </w:p>
     <w:p>
@@ -1469,7 +1463,7 @@
                     </pic:cNvPicPr>
                   </pic:nvPicPr>
                   <pic:blipFill>
-                    <a:blip r:embed="rId18">
+                    <a:blip r:embed="rId17">
                       <a:extLst>
                         <a:ext uri="{28A0092B-C50C-407E-A947-70E740481C1C}">
                           <a14:useLocalDpi xmlns:a14="http://schemas.microsoft.com/office/drawing/2010/main" val="0"/>
@@ -1556,7 +1550,7 @@
                     </pic:cNvPicPr>
                   </pic:nvPicPr>
                   <pic:blipFill>
-                    <a:blip r:embed="rId19">
+                    <a:blip r:embed="rId18">
                       <a:extLst>
                         <a:ext uri="{28A0092B-C50C-407E-A947-70E740481C1C}">
                           <a14:useLocalDpi xmlns:a14="http://schemas.microsoft.com/office/drawing/2010/main" val="0"/>
@@ -1590,14 +1584,7 @@
     </w:p>
     <w:p>
       <w:pPr>
-        <w:ind w:firstLine="708"/>
-        <w:jc w:val="center"/>
-      </w:pPr>
-    </w:p>
-    <w:p>
-      <w:pPr>
-        <w:ind w:firstLine="708"/>
-        <w:jc w:val="center"/>
+        <w:ind w:firstLine="0"/>
       </w:pPr>
     </w:p>
     <w:p>
@@ -1628,10 +1615,10 @@
       </w:pPr>
       <w:r>
         <w:object w:dxaOrig="3870" w:dyaOrig="2310">
-          <v:shape id="_x0000_i1028" type="#_x0000_t75" style="width:250.45pt;height:149.65pt" o:ole="">
-            <v:imagedata r:id="rId20" o:title=""/>
+          <v:shape id="_x0000_i1028" type="#_x0000_t75" style="width:250.2pt;height:149.4pt" o:ole="">
+            <v:imagedata r:id="rId19" o:title=""/>
           </v:shape>
-          <o:OLEObject Type="Embed" ProgID="PBrush" ShapeID="_x0000_i1028" DrawAspect="Content" ObjectID="_1621080343" r:id="rId21"/>
+          <o:OLEObject Type="Embed" ProgID="PBrush" ShapeID="_x0000_i1028" DrawAspect="Content" ObjectID="_1621164248" r:id="rId20"/>
         </w:object>
       </w:r>
     </w:p>
@@ -1661,14 +1648,7 @@
     </w:p>
     <w:p>
       <w:pPr>
-        <w:ind w:firstLine="708"/>
-        <w:jc w:val="center"/>
-      </w:pPr>
-    </w:p>
-    <w:p>
-      <w:pPr>
-        <w:ind w:firstLine="708"/>
-        <w:jc w:val="center"/>
+        <w:ind w:firstLine="0"/>
       </w:pPr>
     </w:p>
     <w:p>
@@ -1713,7 +1693,19 @@
         <w:rPr>
           <w:color w:val="000000" w:themeColor="text1"/>
         </w:rPr>
-        <w:t xml:space="preserve"> необходимых данных  отображает ошибки, </w:t>
+        <w:t xml:space="preserve"> необхо</w:t>
+      </w:r>
+      <w:r>
+        <w:rPr>
+          <w:color w:val="000000" w:themeColor="text1"/>
+        </w:rPr>
+        <w:t xml:space="preserve">димых данных </w:t>
+      </w:r>
+      <w:r>
+        <w:rPr>
+          <w:color w:val="000000" w:themeColor="text1"/>
+        </w:rPr>
+        <w:t xml:space="preserve">отображает ошибки, </w:t>
       </w:r>
       <w:r>
         <w:rPr>
@@ -1783,7 +1775,7 @@
         </w:rPr>
         <w:drawing>
           <wp:inline distT="0" distB="0" distL="0" distR="0">
-            <wp:extent cx="4147202" cy="914400"/>
+            <wp:extent cx="5011204" cy="1104900"/>
             <wp:effectExtent l="0" t="0" r="0" b="0"/>
             <wp:docPr id="10" name="Рисунок 10"/>
             <wp:cNvGraphicFramePr>
@@ -1794,6 +1786,149 @@
                 <pic:pic xmlns:pic="http://schemas.openxmlformats.org/drawingml/2006/picture">
                   <pic:nvPicPr>
                     <pic:cNvPr id="0" name="Picture 66"/>
+                    <pic:cNvPicPr>
+                      <a:picLocks noChangeAspect="1" noChangeArrowheads="1"/>
+                    </pic:cNvPicPr>
+                  </pic:nvPicPr>
+                  <pic:blipFill>
+                    <a:blip r:embed="rId21">
+                      <a:extLst>
+                        <a:ext uri="{28A0092B-C50C-407E-A947-70E740481C1C}">
+                          <a14:useLocalDpi xmlns:a14="http://schemas.microsoft.com/office/drawing/2010/main" val="0"/>
+                        </a:ext>
+                      </a:extLst>
+                    </a:blip>
+                    <a:srcRect/>
+                    <a:stretch>
+                      <a:fillRect/>
+                    </a:stretch>
+                  </pic:blipFill>
+                  <pic:spPr bwMode="auto">
+                    <a:xfrm>
+                      <a:off x="0" y="0"/>
+                      <a:ext cx="5022115" cy="1107306"/>
+                    </a:xfrm>
+                    <a:prstGeom prst="rect">
+                      <a:avLst/>
+                    </a:prstGeom>
+                    <a:noFill/>
+                    <a:ln>
+                      <a:noFill/>
+                    </a:ln>
+                  </pic:spPr>
+                </pic:pic>
+              </a:graphicData>
+            </a:graphic>
+          </wp:inline>
+        </w:drawing>
+      </w:r>
+    </w:p>
+    <w:p>
+      <w:pPr>
+        <w:ind w:firstLine="708"/>
+        <w:jc w:val="center"/>
+      </w:pPr>
+    </w:p>
+    <w:p>
+      <w:pPr>
+        <w:ind w:firstLine="708"/>
+        <w:jc w:val="center"/>
+      </w:pPr>
+      <w:r>
+        <w:t>Рисунок 5.</w:t>
+      </w:r>
+      <w:r>
+        <w:t>10</w:t>
+      </w:r>
+      <w:r>
+        <w:t xml:space="preserve"> – Результат открытия папки, не содержащей </w:t>
+      </w:r>
+      <w:r>
+        <w:t xml:space="preserve">файлов формата </w:t>
+      </w:r>
+      <w:r>
+        <w:rPr>
+          <w:lang w:val="en-US"/>
+        </w:rPr>
+        <w:t>xml</w:t>
+      </w:r>
+    </w:p>
+    <w:p>
+      <w:pPr>
+        <w:ind w:firstLine="708"/>
+      </w:pPr>
+    </w:p>
+    <w:p>
+      <w:pPr>
+        <w:ind w:firstLine="708"/>
+      </w:pPr>
+      <w:r>
+        <w:t>Тестирование элемента 17. При нажатии данной кнопки отображается выбор пути к директории. Работает корректно.</w:t>
+      </w:r>
+    </w:p>
+    <w:p>
+      <w:pPr>
+        <w:ind w:firstLine="708"/>
+      </w:pPr>
+      <w:r>
+        <w:t xml:space="preserve">Тестирование элемента </w:t>
+      </w:r>
+      <w:r>
+        <w:t>18</w:t>
+      </w:r>
+      <w:r>
+        <w:t>.</w:t>
+      </w:r>
+      <w:r>
+        <w:t xml:space="preserve"> </w:t>
+      </w:r>
+      <w:r>
+        <w:t>Элемент 18 зависит от значений, введенных в поля 3,4 и 5. Результат нажатия элемента 18 при пустом поле 3 отображен на рисунке 5.</w:t>
+      </w:r>
+      <w:r>
+        <w:t>1</w:t>
+      </w:r>
+      <w:r>
+        <w:rPr>
+          <w:lang w:val="en-US"/>
+        </w:rPr>
+        <w:t>1</w:t>
+      </w:r>
+      <w:r>
+        <w:t>.</w:t>
+      </w:r>
+    </w:p>
+    <w:p>
+      <w:pPr>
+        <w:ind w:firstLine="708"/>
+      </w:pPr>
+    </w:p>
+    <w:p>
+      <w:pPr>
+        <w:ind w:firstLine="708"/>
+        <w:jc w:val="center"/>
+        <w:rPr>
+          <w:lang w:val="en-US"/>
+        </w:rPr>
+      </w:pPr>
+      <w:r>
+        <w:rPr>
+          <w:noProof/>
+          <w:lang w:eastAsia="ru-RU"/>
+        </w:rPr>
+        <w:drawing>
+          <wp:inline distT="0" distB="0" distL="0" distR="0">
+            <wp:extent cx="3920754" cy="1828800"/>
+            <wp:effectExtent l="0" t="0" r="0" b="0"/>
+            <wp:docPr id="5" name="Рисунок 5"/>
+            <wp:cNvGraphicFramePr>
+              <a:graphicFrameLocks xmlns:a="http://schemas.openxmlformats.org/drawingml/2006/main" noChangeAspect="1"/>
+            </wp:cNvGraphicFramePr>
+            <a:graphic xmlns:a="http://schemas.openxmlformats.org/drawingml/2006/main">
+              <a:graphicData uri="http://schemas.openxmlformats.org/drawingml/2006/picture">
+                <pic:pic xmlns:pic="http://schemas.openxmlformats.org/drawingml/2006/picture">
+                  <pic:nvPicPr>
+                    <pic:cNvPr id="0" name="Picture 60"/>
                     <pic:cNvPicPr>
                       <a:picLocks noChangeAspect="1" noChangeArrowheads="1"/>
                     </pic:cNvPicPr>
@@ -1814,7 +1949,7 @@
                   <pic:spPr bwMode="auto">
                     <a:xfrm>
                       <a:off x="0" y="0"/>
-                      <a:ext cx="4152830" cy="915641"/>
+                      <a:ext cx="3925751" cy="1831131"/>
                     </a:xfrm>
                     <a:prstGeom prst="rect">
                       <a:avLst/>
@@ -1846,13 +1981,59 @@
         <w:t>Рисунок 5.</w:t>
       </w:r>
       <w:r>
-        <w:t>10</w:t>
-      </w:r>
-      <w:r>
-        <w:t xml:space="preserve"> – Результат открытия папки, не содержащей </w:t>
-      </w:r>
-      <w:r>
-        <w:t xml:space="preserve">файлов формата </w:t>
+        <w:t>1</w:t>
+      </w:r>
+      <w:r>
+        <w:t>1</w:t>
+      </w:r>
+      <w:r>
+        <w:t xml:space="preserve"> – Сообщение при нажатии элемента 1</w:t>
+      </w:r>
+      <w:r>
+        <w:t>8</w:t>
+      </w:r>
+      <w:r>
+        <w:t xml:space="preserve"> с пустой строкой в поле </w:t>
+      </w:r>
+      <w:r>
+        <w:t>3</w:t>
+      </w:r>
+    </w:p>
+    <w:p>
+      <w:pPr>
+        <w:ind w:firstLine="708"/>
+        <w:jc w:val="center"/>
+      </w:pPr>
+    </w:p>
+    <w:p>
+      <w:pPr>
+        <w:ind w:firstLine="708"/>
+      </w:pPr>
+      <w:r>
+        <w:t>Результат нажатия элемента 18 при указании пути к несуществующей папк</w:t>
+      </w:r>
+      <w:r>
+        <w:t>е</w:t>
+      </w:r>
+      <w:r>
+        <w:t xml:space="preserve"> в </w:t>
+      </w:r>
+      <w:r>
+        <w:t>поле 3 отображен на рисунке 5.1</w:t>
+      </w:r>
+      <w:r>
+        <w:t>2</w:t>
+      </w:r>
+      <w:r>
+        <w:t>.</w:t>
+      </w:r>
+    </w:p>
+    <w:p>
+      <w:pPr>
+        <w:ind w:firstLine="708"/>
+      </w:pPr>
+      <w:r>
+        <w:t xml:space="preserve">Результат нажатия элемента 18 при выбранном пути к директории, не содержащей файлов в формате </w:t>
       </w:r>
       <w:r>
         <w:rPr>
@@ -1860,219 +2041,24 @@
         </w:rPr>
         <w:t>xml</w:t>
       </w:r>
-    </w:p>
-    <w:p>
-      <w:pPr>
-        <w:ind w:firstLine="708"/>
-      </w:pPr>
-    </w:p>
-    <w:p>
-      <w:pPr>
-        <w:ind w:firstLine="708"/>
-      </w:pPr>
-      <w:r>
-        <w:t>Тестирование элемента 17. При нажатии данной кнопки отображается выбор пути к директории. Работает корректно.</w:t>
-      </w:r>
-    </w:p>
-    <w:p>
-      <w:pPr>
-        <w:ind w:firstLine="708"/>
-      </w:pPr>
-      <w:r>
-        <w:t xml:space="preserve">Тестирование элемента </w:t>
-      </w:r>
-      <w:r>
-        <w:t>18</w:t>
-      </w:r>
-      <w:r>
-        <w:t>.</w:t>
-      </w:r>
-      <w:r>
-        <w:t xml:space="preserve"> </w:t>
-      </w:r>
-      <w:r>
-        <w:t>Элемент 18 зависит от значений, введенных в поля 3,4 и 5. Результат нажатия элемента 18 при пустом поле 3 отображен на рисунке 5.</w:t>
+      <w:r>
+        <w:t>, в</w:t>
+      </w:r>
+      <w:r>
+        <w:t xml:space="preserve"> поле </w:t>
+      </w:r>
+      <w:r>
+        <w:t>3</w:t>
+      </w:r>
+      <w:r>
+        <w:t xml:space="preserve"> отображается следующее сообщение (см. рисунок 5.</w:t>
       </w:r>
       <w:r>
         <w:t>1</w:t>
       </w:r>
       <w:r>
-        <w:rPr>
-          <w:lang w:val="en-US"/>
-        </w:rPr>
-        <w:t>1</w:t>
-      </w:r>
-      <w:r>
-        <w:t>.</w:t>
-      </w:r>
-    </w:p>
-    <w:p>
-      <w:pPr>
-        <w:ind w:firstLine="708"/>
-      </w:pPr>
-    </w:p>
-    <w:p>
-      <w:pPr>
-        <w:ind w:firstLine="708"/>
-        <w:jc w:val="center"/>
-        <w:rPr>
-          <w:lang w:val="en-US"/>
-        </w:rPr>
-      </w:pPr>
-      <w:r>
-        <w:rPr>
-          <w:noProof/>
-          <w:lang w:eastAsia="ru-RU"/>
-        </w:rPr>
-        <w:drawing>
-          <wp:inline distT="0" distB="0" distL="0" distR="0">
-            <wp:extent cx="3511630" cy="1637968"/>
-            <wp:effectExtent l="0" t="0" r="0" b="0"/>
-            <wp:docPr id="5" name="Рисунок 5"/>
-            <wp:cNvGraphicFramePr>
-              <a:graphicFrameLocks xmlns:a="http://schemas.openxmlformats.org/drawingml/2006/main" noChangeAspect="1"/>
-            </wp:cNvGraphicFramePr>
-            <a:graphic xmlns:a="http://schemas.openxmlformats.org/drawingml/2006/main">
-              <a:graphicData uri="http://schemas.openxmlformats.org/drawingml/2006/picture">
-                <pic:pic xmlns:pic="http://schemas.openxmlformats.org/drawingml/2006/picture">
-                  <pic:nvPicPr>
-                    <pic:cNvPr id="0" name="Picture 60"/>
-                    <pic:cNvPicPr>
-                      <a:picLocks noChangeAspect="1" noChangeArrowheads="1"/>
-                    </pic:cNvPicPr>
-                  </pic:nvPicPr>
-                  <pic:blipFill>
-                    <a:blip r:embed="rId23">
-                      <a:extLst>
-                        <a:ext uri="{28A0092B-C50C-407E-A947-70E740481C1C}">
-                          <a14:useLocalDpi xmlns:a14="http://schemas.microsoft.com/office/drawing/2010/main" val="0"/>
-                        </a:ext>
-                      </a:extLst>
-                    </a:blip>
-                    <a:srcRect/>
-                    <a:stretch>
-                      <a:fillRect/>
-                    </a:stretch>
-                  </pic:blipFill>
-                  <pic:spPr bwMode="auto">
-                    <a:xfrm>
-                      <a:off x="0" y="0"/>
-                      <a:ext cx="3512282" cy="1638272"/>
-                    </a:xfrm>
-                    <a:prstGeom prst="rect">
-                      <a:avLst/>
-                    </a:prstGeom>
-                    <a:noFill/>
-                    <a:ln>
-                      <a:noFill/>
-                    </a:ln>
-                  </pic:spPr>
-                </pic:pic>
-              </a:graphicData>
-            </a:graphic>
-          </wp:inline>
-        </w:drawing>
-      </w:r>
-    </w:p>
-    <w:p>
-      <w:pPr>
-        <w:ind w:firstLine="708"/>
-        <w:jc w:val="center"/>
-      </w:pPr>
-    </w:p>
-    <w:p>
-      <w:pPr>
-        <w:ind w:firstLine="708"/>
-        <w:jc w:val="center"/>
-      </w:pPr>
-      <w:r>
-        <w:t>Рисунок 5.</w:t>
-      </w:r>
-      <w:r>
-        <w:t>1</w:t>
-      </w:r>
-      <w:r>
-        <w:t>1</w:t>
-      </w:r>
-      <w:r>
-        <w:t xml:space="preserve"> – Сообщение при нажатии элемента 1</w:t>
-      </w:r>
-      <w:r>
-        <w:t>8</w:t>
-      </w:r>
-      <w:r>
-        <w:t xml:space="preserve"> с пустой строкой в поле </w:t>
-      </w:r>
-      <w:r>
         <w:t>3</w:t>
       </w:r>
-    </w:p>
-    <w:p>
-      <w:pPr>
-        <w:ind w:firstLine="708"/>
-        <w:jc w:val="center"/>
-      </w:pPr>
-    </w:p>
-    <w:p>
-      <w:pPr>
-        <w:ind w:firstLine="708"/>
-      </w:pPr>
-      <w:r>
-        <w:t>Результат нажатия элемента 18 при указании пути к несуществующей папк</w:t>
-      </w:r>
-      <w:r>
-        <w:t>е</w:t>
-      </w:r>
-      <w:r>
-        <w:t xml:space="preserve"> в </w:t>
-      </w:r>
-      <w:r>
-        <w:t>поле 3 отображен на рисунке 5.1</w:t>
-      </w:r>
-      <w:r>
-        <w:t>2</w:t>
-      </w:r>
-      <w:r>
-        <w:t>.</w:t>
-      </w:r>
-    </w:p>
-    <w:p>
-      <w:pPr>
-        <w:ind w:firstLine="708"/>
-        <w:jc w:val="center"/>
-      </w:pPr>
-    </w:p>
-    <w:p>
-      <w:pPr>
-        <w:ind w:firstLine="708"/>
-      </w:pPr>
-      <w:r>
-        <w:t xml:space="preserve">Результат нажатия элемента 18 при выбранном пути к директории, не содержащей файлов в формате </w:t>
-      </w:r>
-      <w:r>
-        <w:rPr>
-          <w:lang w:val="en-US"/>
-        </w:rPr>
-        <w:t>xml</w:t>
-      </w:r>
-      <w:r>
-        <w:t>, в</w:t>
-      </w:r>
-      <w:r>
-        <w:t xml:space="preserve"> поле </w:t>
-      </w:r>
-      <w:r>
-        <w:t>3</w:t>
-      </w:r>
-      <w:r>
-        <w:t xml:space="preserve"> отображается следующее сообщение (см. рисунок 5.</w:t>
-      </w:r>
-      <w:r>
-        <w:t>1</w:t>
-      </w:r>
-      <w:r>
-        <w:t>3</w:t>
-      </w:r>
       <w:r>
         <w:t>).</w:t>
       </w:r>
@@ -2087,6 +2073,7 @@
         <w:ind w:firstLine="708"/>
         <w:jc w:val="center"/>
       </w:pPr>
+      <w:bookmarkStart w:id="0" w:name="_GoBack"/>
       <w:r>
         <w:rPr>
           <w:noProof/>
@@ -2111,7 +2098,7 @@
                     </pic:cNvPicPr>
                   </pic:nvPicPr>
                   <pic:blipFill>
-                    <a:blip r:embed="rId24">
+                    <a:blip r:embed="rId23">
                       <a:extLst>
                         <a:ext uri="{28A0092B-C50C-407E-A947-70E740481C1C}">
                           <a14:useLocalDpi xmlns:a14="http://schemas.microsoft.com/office/drawing/2010/main" val="0"/>
@@ -2142,6 +2129,7 @@
           </wp:inline>
         </w:drawing>
       </w:r>
+      <w:bookmarkEnd w:id="0"/>
     </w:p>
     <w:p>
       <w:pPr>
@@ -2181,12 +2169,6 @@
       <w:r>
         <w:t>3</w:t>
       </w:r>
-    </w:p>
-    <w:p>
-      <w:pPr>
-        <w:ind w:firstLine="708"/>
-        <w:jc w:val="center"/>
-      </w:pPr>
     </w:p>
     <w:p>
       <w:pPr>
@@ -2222,7 +2204,7 @@
                     </pic:cNvPicPr>
                   </pic:nvPicPr>
                   <pic:blipFill>
-                    <a:blip r:embed="rId25">
+                    <a:blip r:embed="rId24">
                       <a:extLst>
                         <a:ext uri="{28A0092B-C50C-407E-A947-70E740481C1C}">
                           <a14:useLocalDpi xmlns:a14="http://schemas.microsoft.com/office/drawing/2010/main" val="0"/>
@@ -2333,7 +2315,7 @@
         </w:rPr>
         <w:drawing>
           <wp:inline distT="0" distB="0" distL="0" distR="0">
-            <wp:extent cx="2385695" cy="1463040"/>
+            <wp:extent cx="2743200" cy="1682282"/>
             <wp:effectExtent l="0" t="0" r="0" b="0"/>
             <wp:docPr id="13" name="Рисунок 13"/>
             <wp:cNvGraphicFramePr>
@@ -2349,7 +2331,7 @@
                     </pic:cNvPicPr>
                   </pic:nvPicPr>
                   <pic:blipFill>
-                    <a:blip r:embed="rId26">
+                    <a:blip r:embed="rId25">
                       <a:extLst>
                         <a:ext uri="{28A0092B-C50C-407E-A947-70E740481C1C}">
                           <a14:useLocalDpi xmlns:a14="http://schemas.microsoft.com/office/drawing/2010/main" val="0"/>
@@ -2364,7 +2346,7 @@
                   <pic:spPr bwMode="auto">
                     <a:xfrm>
                       <a:off x="0" y="0"/>
-                      <a:ext cx="2385695" cy="1463040"/>
+                      <a:ext cx="2745899" cy="1683937"/>
                     </a:xfrm>
                     <a:prstGeom prst="rect">
                       <a:avLst/>
@@ -2436,12 +2418,6 @@
     <w:p>
       <w:pPr>
         <w:ind w:firstLine="708"/>
-        <w:jc w:val="center"/>
-      </w:pPr>
-    </w:p>
-    <w:p>
-      <w:pPr>
-        <w:ind w:firstLine="708"/>
       </w:pPr>
       <w:r>
         <w:t xml:space="preserve">Результат нажатия элемента 18 при выбранном пути к директории, не содержащей </w:t>
@@ -2489,11 +2465,6 @@
       <w:r>
         <w:t>).</w:t>
       </w:r>
-    </w:p>
-    <w:p>
-      <w:pPr>
-        <w:ind w:firstLine="708"/>
-      </w:pPr>
     </w:p>
     <w:p>
       <w:pPr>
@@ -2523,7 +2494,7 @@
                     </pic:cNvPicPr>
                   </pic:nvPicPr>
                   <pic:blipFill>
-                    <a:blip r:embed="rId27">
+                    <a:blip r:embed="rId26">
                       <a:extLst>
                         <a:ext uri="{28A0092B-C50C-407E-A947-70E740481C1C}">
                           <a14:useLocalDpi xmlns:a14="http://schemas.microsoft.com/office/drawing/2010/main" val="0"/>
@@ -2619,7 +2590,7 @@
                     </pic:cNvPicPr>
                   </pic:nvPicPr>
                   <pic:blipFill>
-                    <a:blip r:embed="rId28">
+                    <a:blip r:embed="rId27">
                       <a:extLst>
                         <a:ext uri="{28A0092B-C50C-407E-A947-70E740481C1C}">
                           <a14:useLocalDpi xmlns:a14="http://schemas.microsoft.com/office/drawing/2010/main" val="0"/>
@@ -2742,7 +2713,7 @@
         </w:rPr>
         <w:drawing>
           <wp:inline distT="0" distB="0" distL="0" distR="0">
-            <wp:extent cx="2782956" cy="1111162"/>
+            <wp:extent cx="3053543" cy="1219200"/>
             <wp:effectExtent l="0" t="0" r="0" b="0"/>
             <wp:docPr id="19" name="Рисунок 19"/>
             <wp:cNvGraphicFramePr>
@@ -2758,7 +2729,7 @@
                     </pic:cNvPicPr>
                   </pic:nvPicPr>
                   <pic:blipFill>
-                    <a:blip r:embed="rId29">
+                    <a:blip r:embed="rId28">
                       <a:extLst>
                         <a:ext uri="{28A0092B-C50C-407E-A947-70E740481C1C}">
                           <a14:useLocalDpi xmlns:a14="http://schemas.microsoft.com/office/drawing/2010/main" val="0"/>
@@ -2773,7 +2744,7 @@
                   <pic:spPr bwMode="auto">
                     <a:xfrm>
                       <a:off x="0" y="0"/>
-                      <a:ext cx="2783177" cy="1111250"/>
+                      <a:ext cx="3070188" cy="1225846"/>
                     </a:xfrm>
                     <a:prstGeom prst="rect">
                       <a:avLst/>
@@ -2884,7 +2855,7 @@
                     </pic:cNvPicPr>
                   </pic:nvPicPr>
                   <pic:blipFill>
-                    <a:blip r:embed="rId30">
+                    <a:blip r:embed="rId29">
                       <a:extLst>
                         <a:ext uri="{28A0092B-C50C-407E-A947-70E740481C1C}">
                           <a14:useLocalDpi xmlns:a14="http://schemas.microsoft.com/office/drawing/2010/main" val="0"/>
@@ -2974,7 +2945,7 @@
                     </pic:cNvPicPr>
                   </pic:nvPicPr>
                   <pic:blipFill>
-                    <a:blip r:embed="rId31">
+                    <a:blip r:embed="rId30">
                       <a:extLst>
                         <a:ext uri="{28A0092B-C50C-407E-A947-70E740481C1C}">
                           <a14:useLocalDpi xmlns:a14="http://schemas.microsoft.com/office/drawing/2010/main" val="0"/>
@@ -3101,7 +3072,7 @@
                     </pic:cNvPicPr>
                   </pic:nvPicPr>
                   <pic:blipFill>
-                    <a:blip r:embed="rId32">
+                    <a:blip r:embed="rId31">
                       <a:extLst>
                         <a:ext uri="{28A0092B-C50C-407E-A947-70E740481C1C}">
                           <a14:useLocalDpi xmlns:a14="http://schemas.microsoft.com/office/drawing/2010/main" val="0"/>
@@ -3219,7 +3190,7 @@
                     </pic:cNvPicPr>
                   </pic:nvPicPr>
                   <pic:blipFill>
-                    <a:blip r:embed="rId33">
+                    <a:blip r:embed="rId32">
                       <a:extLst>
                         <a:ext uri="{28A0092B-C50C-407E-A947-70E740481C1C}">
                           <a14:useLocalDpi xmlns:a14="http://schemas.microsoft.com/office/drawing/2010/main" val="0"/>
@@ -3353,7 +3324,7 @@
                     </pic:cNvPicPr>
                   </pic:nvPicPr>
                   <pic:blipFill>
-                    <a:blip r:embed="rId34">
+                    <a:blip r:embed="rId33">
                       <a:extLst>
                         <a:ext uri="{28A0092B-C50C-407E-A947-70E740481C1C}">
                           <a14:useLocalDpi xmlns:a14="http://schemas.microsoft.com/office/drawing/2010/main" val="0"/>
@@ -3483,7 +3454,7 @@
                     </pic:cNvPicPr>
                   </pic:nvPicPr>
                   <pic:blipFill>
-                    <a:blip r:embed="rId35">
+                    <a:blip r:embed="rId34">
                       <a:extLst>
                         <a:ext uri="{28A0092B-C50C-407E-A947-70E740481C1C}">
                           <a14:useLocalDpi xmlns:a14="http://schemas.microsoft.com/office/drawing/2010/main" val="0"/>
@@ -3601,7 +3572,7 @@
                     </pic:cNvPicPr>
                   </pic:nvPicPr>
                   <pic:blipFill>
-                    <a:blip r:embed="rId36">
+                    <a:blip r:embed="rId35">
                       <a:extLst>
                         <a:ext uri="{28A0092B-C50C-407E-A947-70E740481C1C}">
                           <a14:useLocalDpi xmlns:a14="http://schemas.microsoft.com/office/drawing/2010/main" val="0"/>
@@ -3709,7 +3680,7 @@
                     </pic:cNvPicPr>
                   </pic:nvPicPr>
                   <pic:blipFill>
-                    <a:blip r:embed="rId30">
+                    <a:blip r:embed="rId29">
                       <a:extLst>
                         <a:ext uri="{28A0092B-C50C-407E-A947-70E740481C1C}">
                           <a14:useLocalDpi xmlns:a14="http://schemas.microsoft.com/office/drawing/2010/main" val="0"/>
@@ -3820,7 +3791,7 @@
                     </pic:cNvPicPr>
                   </pic:nvPicPr>
                   <pic:blipFill>
-                    <a:blip r:embed="rId37">
+                    <a:blip r:embed="rId36">
                       <a:extLst>
                         <a:ext uri="{28A0092B-C50C-407E-A947-70E740481C1C}">
                           <a14:useLocalDpi xmlns:a14="http://schemas.microsoft.com/office/drawing/2010/main" val="0"/>
@@ -3946,7 +3917,7 @@
                     </pic:cNvPicPr>
                   </pic:nvPicPr>
                   <pic:blipFill>
-                    <a:blip r:embed="rId32">
+                    <a:blip r:embed="rId31">
                       <a:extLst>
                         <a:ext uri="{28A0092B-C50C-407E-A947-70E740481C1C}">
                           <a14:useLocalDpi xmlns:a14="http://schemas.microsoft.com/office/drawing/2010/main" val="0"/>
@@ -4042,11 +4013,6 @@
     </w:p>
     <w:p>
       <w:pPr>
-        <w:ind w:firstLine="0"/>
-      </w:pPr>
-    </w:p>
-    <w:p>
-      <w:pPr>
         <w:ind w:firstLine="708"/>
       </w:pPr>
       <w:r>
@@ -4061,11 +4027,6 @@
     </w:p>
     <w:p>
       <w:pPr>
-        <w:ind w:firstLine="0"/>
-      </w:pPr>
-    </w:p>
-    <w:p>
-      <w:pPr>
         <w:ind w:firstLine="708"/>
       </w:pPr>
       <w:r>
@@ -4077,11 +4038,6 @@
       <w:r>
         <w:t>При нажатии данной кнопки отображается выбор пути к директории. Работает корректно.</w:t>
       </w:r>
-    </w:p>
-    <w:p>
-      <w:pPr>
-        <w:ind w:firstLine="0"/>
-      </w:pPr>
     </w:p>
     <w:p>
       <w:pPr>
@@ -4126,7 +4082,7 @@
         </w:rPr>
         <w:drawing>
           <wp:inline distT="0" distB="0" distL="0" distR="0">
-            <wp:extent cx="1733550" cy="1478915"/>
+            <wp:extent cx="1935480" cy="1651184"/>
             <wp:effectExtent l="0" t="0" r="0" b="0"/>
             <wp:docPr id="34" name="Рисунок 34"/>
             <wp:cNvGraphicFramePr>
@@ -4137,6 +4093,122 @@
                 <pic:pic xmlns:pic="http://schemas.openxmlformats.org/drawingml/2006/picture">
                   <pic:nvPicPr>
                     <pic:cNvPr id="0" name="Picture 85"/>
+                    <pic:cNvPicPr>
+                      <a:picLocks noChangeAspect="1" noChangeArrowheads="1"/>
+                    </pic:cNvPicPr>
+                  </pic:nvPicPr>
+                  <pic:blipFill>
+                    <a:blip r:embed="rId37">
+                      <a:extLst>
+                        <a:ext uri="{28A0092B-C50C-407E-A947-70E740481C1C}">
+                          <a14:useLocalDpi xmlns:a14="http://schemas.microsoft.com/office/drawing/2010/main" val="0"/>
+                        </a:ext>
+                      </a:extLst>
+                    </a:blip>
+                    <a:srcRect/>
+                    <a:stretch>
+                      <a:fillRect/>
+                    </a:stretch>
+                  </pic:blipFill>
+                  <pic:spPr bwMode="auto">
+                    <a:xfrm>
+                      <a:off x="0" y="0"/>
+                      <a:ext cx="1941931" cy="1656687"/>
+                    </a:xfrm>
+                    <a:prstGeom prst="rect">
+                      <a:avLst/>
+                    </a:prstGeom>
+                    <a:noFill/>
+                    <a:ln>
+                      <a:noFill/>
+                    </a:ln>
+                  </pic:spPr>
+                </pic:pic>
+              </a:graphicData>
+            </a:graphic>
+          </wp:inline>
+        </w:drawing>
+      </w:r>
+    </w:p>
+    <w:p>
+      <w:pPr>
+        <w:ind w:firstLine="0"/>
+        <w:jc w:val="center"/>
+      </w:pPr>
+    </w:p>
+    <w:p>
+      <w:pPr>
+        <w:ind w:firstLine="708"/>
+        <w:jc w:val="center"/>
+      </w:pPr>
+      <w:r>
+        <w:t>Рисунок 5.2</w:t>
+      </w:r>
+      <w:r>
+        <w:t>8</w:t>
+      </w:r>
+      <w:r>
+        <w:t xml:space="preserve"> – Сообщение при нажатии элемента 30 при пустом значении в поле </w:t>
+      </w:r>
+      <w:r>
+        <w:t>11</w:t>
+      </w:r>
+    </w:p>
+    <w:p>
+      <w:pPr>
+        <w:ind w:firstLine="0"/>
+        <w:jc w:val="center"/>
+      </w:pPr>
+    </w:p>
+    <w:p>
+      <w:pPr>
+        <w:ind w:firstLine="708"/>
+      </w:pPr>
+      <w:r>
+        <w:t>Результат нажатия элемента 30 при отсутствии</w:t>
+      </w:r>
+      <w:r>
+        <w:t xml:space="preserve"> папки по пути, указанном</w:t>
+      </w:r>
+      <w:r>
+        <w:t xml:space="preserve"> в поле 11 отображен на рисунке 5.2</w:t>
+      </w:r>
+      <w:r>
+        <w:t>9</w:t>
+      </w:r>
+      <w:r>
+        <w:t>.</w:t>
+      </w:r>
+    </w:p>
+    <w:p>
+      <w:pPr>
+        <w:ind w:firstLine="0"/>
+        <w:jc w:val="center"/>
+      </w:pPr>
+    </w:p>
+    <w:p>
+      <w:pPr>
+        <w:ind w:firstLine="0"/>
+        <w:jc w:val="center"/>
+      </w:pPr>
+      <w:r>
+        <w:rPr>
+          <w:noProof/>
+          <w:lang w:eastAsia="ru-RU"/>
+        </w:rPr>
+        <w:drawing>
+          <wp:inline distT="0" distB="0" distL="0" distR="0">
+            <wp:extent cx="2613660" cy="2088233"/>
+            <wp:effectExtent l="0" t="0" r="0" b="0"/>
+            <wp:docPr id="33" name="Рисунок 33"/>
+            <wp:cNvGraphicFramePr>
+              <a:graphicFrameLocks xmlns:a="http://schemas.openxmlformats.org/drawingml/2006/main" noChangeAspect="1"/>
+            </wp:cNvGraphicFramePr>
+            <a:graphic xmlns:a="http://schemas.openxmlformats.org/drawingml/2006/main">
+              <a:graphicData uri="http://schemas.openxmlformats.org/drawingml/2006/picture">
+                <pic:pic xmlns:pic="http://schemas.openxmlformats.org/drawingml/2006/picture">
+                  <pic:nvPicPr>
+                    <pic:cNvPr id="0" name="Picture 84"/>
                     <pic:cNvPicPr>
                       <a:picLocks noChangeAspect="1" noChangeArrowheads="1"/>
                     </pic:cNvPicPr>
@@ -4157,123 +4229,7 @@
                   <pic:spPr bwMode="auto">
                     <a:xfrm>
                       <a:off x="0" y="0"/>
-                      <a:ext cx="1733550" cy="1478915"/>
-                    </a:xfrm>
-                    <a:prstGeom prst="rect">
-                      <a:avLst/>
-                    </a:prstGeom>
-                    <a:noFill/>
-                    <a:ln>
-                      <a:noFill/>
-                    </a:ln>
-                  </pic:spPr>
-                </pic:pic>
-              </a:graphicData>
-            </a:graphic>
-          </wp:inline>
-        </w:drawing>
-      </w:r>
-    </w:p>
-    <w:p>
-      <w:pPr>
-        <w:ind w:firstLine="0"/>
-        <w:jc w:val="center"/>
-      </w:pPr>
-    </w:p>
-    <w:p>
-      <w:pPr>
-        <w:ind w:firstLine="708"/>
-        <w:jc w:val="center"/>
-      </w:pPr>
-      <w:r>
-        <w:t>Рисунок 5.2</w:t>
-      </w:r>
-      <w:r>
-        <w:t>8</w:t>
-      </w:r>
-      <w:r>
-        <w:t xml:space="preserve"> – Сообщение при нажатии элемента 30 при пустом значении в поле </w:t>
-      </w:r>
-      <w:r>
-        <w:t>11</w:t>
-      </w:r>
-    </w:p>
-    <w:p>
-      <w:pPr>
-        <w:ind w:firstLine="0"/>
-        <w:jc w:val="center"/>
-      </w:pPr>
-    </w:p>
-    <w:p>
-      <w:pPr>
-        <w:ind w:firstLine="708"/>
-      </w:pPr>
-      <w:r>
-        <w:t>Результат нажатия элемента 30 при отсутствии</w:t>
-      </w:r>
-      <w:r>
-        <w:t xml:space="preserve"> папки по пути, указанном</w:t>
-      </w:r>
-      <w:r>
-        <w:t xml:space="preserve"> в поле 11 отображен на рисунке 5.2</w:t>
-      </w:r>
-      <w:r>
-        <w:t>9</w:t>
-      </w:r>
-      <w:r>
-        <w:t>.</w:t>
-      </w:r>
-    </w:p>
-    <w:p>
-      <w:pPr>
-        <w:ind w:firstLine="0"/>
-        <w:jc w:val="center"/>
-      </w:pPr>
-    </w:p>
-    <w:p>
-      <w:pPr>
-        <w:ind w:firstLine="0"/>
-        <w:jc w:val="center"/>
-      </w:pPr>
-      <w:r>
-        <w:rPr>
-          <w:noProof/>
-          <w:lang w:eastAsia="ru-RU"/>
-        </w:rPr>
-        <w:drawing>
-          <wp:inline distT="0" distB="0" distL="0" distR="0">
-            <wp:extent cx="2051436" cy="1639034"/>
-            <wp:effectExtent l="0" t="0" r="0" b="0"/>
-            <wp:docPr id="33" name="Рисунок 33"/>
-            <wp:cNvGraphicFramePr>
-              <a:graphicFrameLocks xmlns:a="http://schemas.openxmlformats.org/drawingml/2006/main" noChangeAspect="1"/>
-            </wp:cNvGraphicFramePr>
-            <a:graphic xmlns:a="http://schemas.openxmlformats.org/drawingml/2006/main">
-              <a:graphicData uri="http://schemas.openxmlformats.org/drawingml/2006/picture">
-                <pic:pic xmlns:pic="http://schemas.openxmlformats.org/drawingml/2006/picture">
-                  <pic:nvPicPr>
-                    <pic:cNvPr id="0" name="Picture 84"/>
-                    <pic:cNvPicPr>
-                      <a:picLocks noChangeAspect="1" noChangeArrowheads="1"/>
-                    </pic:cNvPicPr>
-                  </pic:nvPicPr>
-                  <pic:blipFill>
-                    <a:blip r:embed="rId39">
-                      <a:extLst>
-                        <a:ext uri="{28A0092B-C50C-407E-A947-70E740481C1C}">
-                          <a14:useLocalDpi xmlns:a14="http://schemas.microsoft.com/office/drawing/2010/main" val="0"/>
-                        </a:ext>
-                      </a:extLst>
-                    </a:blip>
-                    <a:srcRect/>
-                    <a:stretch>
-                      <a:fillRect/>
-                    </a:stretch>
-                  </pic:blipFill>
-                  <pic:spPr bwMode="auto">
-                    <a:xfrm>
-                      <a:off x="0" y="0"/>
-                      <a:ext cx="2054937" cy="1641831"/>
+                      <a:ext cx="2621484" cy="2094484"/>
                     </a:xfrm>
                     <a:prstGeom prst="rect">
                       <a:avLst/>
@@ -4389,7 +4345,7 @@
                     </pic:cNvPicPr>
                   </pic:nvPicPr>
                   <pic:blipFill>
-                    <a:blip r:embed="rId40">
+                    <a:blip r:embed="rId39">
                       <a:extLst>
                         <a:ext uri="{28A0092B-C50C-407E-A947-70E740481C1C}">
                           <a14:useLocalDpi xmlns:a14="http://schemas.microsoft.com/office/drawing/2010/main" val="0"/>
@@ -4475,7 +4431,7 @@
                     </pic:cNvPicPr>
                   </pic:nvPicPr>
                   <pic:blipFill>
-                    <a:blip r:embed="rId41">
+                    <a:blip r:embed="rId40">
                       <a:extLst>
                         <a:ext uri="{28A0092B-C50C-407E-A947-70E740481C1C}">
                           <a14:useLocalDpi xmlns:a14="http://schemas.microsoft.com/office/drawing/2010/main" val="0"/>
@@ -4599,8 +4555,6 @@
         </w:rPr>
         <w:t>Результаты тестирования</w:t>
       </w:r>
-      <w:bookmarkStart w:id="0" w:name="_GoBack"/>
-      <w:bookmarkEnd w:id="0"/>
     </w:p>
     <w:p>
       <w:pPr>
@@ -4729,8 +4683,8 @@
       </w:pPr>
     </w:p>
     <w:sectPr>
-      <w:footerReference w:type="default" r:id="rId42"/>
-      <w:footerReference w:type="first" r:id="rId43"/>
+      <w:footerReference w:type="default" r:id="rId41"/>
+      <w:footerReference w:type="first" r:id="rId42"/>
       <w:pgSz w:w="11907" w:h="16840" w:code="9"/>
       <w:pgMar w:top="1134" w:right="851" w:bottom="1531" w:left="1701" w:header="709" w:footer="992" w:gutter="0"/>
       <w:pgNumType w:start="54"/>
@@ -4743,7 +4697,7 @@
 </file>
 
 <file path=word/endnotes.xml><?xml version="1.0" encoding="utf-8"?>
-<w:endnotes xmlns:wpc="http://schemas.microsoft.com/office/word/2010/wordprocessingCanvas" xmlns:mc="http://schemas.openxmlformats.org/markup-compatibility/2006" xmlns:o="urn:schemas-microsoft-com:office:office" xmlns:r="http://schemas.openxmlformats.org/officeDocument/2006/relationships" xmlns:m="http://schemas.openxmlformats.org/officeDocument/2006/math" xmlns:v="urn:schemas-microsoft-com:vml" xmlns:wp14="http://schemas.microsoft.com/office/word/2010/wordprocessingDrawing" xmlns:wp="http://schemas.openxmlformats.org/drawingml/2006/wordprocessingDrawing" xmlns:w10="urn:schemas-microsoft-com:office:word" xmlns:w="http://schemas.openxmlformats.org/wordprocessingml/2006/main" xmlns:w14="http://schemas.microsoft.com/office/word/2010/wordml" xmlns:wpg="http://schemas.microsoft.com/office/word/2010/wordprocessingGroup" xmlns:wpi="http://schemas.microsoft.com/office/word/2010/wordprocessingInk" xmlns:wne="http://schemas.microsoft.com/office/word/2006/wordml" xmlns:wps="http://schemas.microsoft.com/office/word/2010/wordprocessingShape" mc:Ignorable="w14 wp14">
+<w:endnotes xmlns:wpc="http://schemas.microsoft.com/office/word/2010/wordprocessingCanvas" xmlns:cx="http://schemas.microsoft.com/office/drawing/2014/chartex" xmlns:mc="http://schemas.openxmlformats.org/markup-compatibility/2006" xmlns:o="urn:schemas-microsoft-com:office:office" xmlns:r="http://schemas.openxmlformats.org/officeDocument/2006/relationships" xmlns:m="http://schemas.openxmlformats.org/officeDocument/2006/math" xmlns:v="urn:schemas-microsoft-com:vml" xmlns:wp14="http://schemas.microsoft.com/office/word/2010/wordprocessingDrawing" xmlns:wp="http://schemas.openxmlformats.org/drawingml/2006/wordprocessingDrawing" xmlns:w10="urn:schemas-microsoft-com:office:word" xmlns:w="http://schemas.openxmlformats.org/wordprocessingml/2006/main" xmlns:w14="http://schemas.microsoft.com/office/word/2010/wordml" xmlns:w15="http://schemas.microsoft.com/office/word/2012/wordml" xmlns:w16se="http://schemas.microsoft.com/office/word/2015/wordml/symex" xmlns:wpg="http://schemas.microsoft.com/office/word/2010/wordprocessingGroup" xmlns:wpi="http://schemas.microsoft.com/office/word/2010/wordprocessingInk" xmlns:wne="http://schemas.microsoft.com/office/word/2006/wordml" xmlns:wps="http://schemas.microsoft.com/office/word/2010/wordprocessingShape" mc:Ignorable="w14 w15 w16se wp14">
   <w:endnote w:type="separator" w:id="-1">
     <w:p>
       <w:r>
@@ -4762,7 +4716,7 @@
 </file>
 
 <file path=word/footer1.xml><?xml version="1.0" encoding="utf-8"?>
-<w:ftr xmlns:wpc="http://schemas.microsoft.com/office/word/2010/wordprocessingCanvas" xmlns:mc="http://schemas.openxmlformats.org/markup-compatibility/2006" xmlns:o="urn:schemas-microsoft-com:office:office" xmlns:r="http://schemas.openxmlformats.org/officeDocument/2006/relationships" xmlns:m="http://schemas.openxmlformats.org/officeDocument/2006/math" xmlns:v="urn:schemas-microsoft-com:vml" xmlns:wp14="http://schemas.microsoft.com/office/word/2010/wordprocessingDrawing" xmlns:wp="http://schemas.openxmlformats.org/drawingml/2006/wordprocessingDrawing" xmlns:w10="urn:schemas-microsoft-com:office:word" xmlns:w="http://schemas.openxmlformats.org/wordprocessingml/2006/main" xmlns:w14="http://schemas.microsoft.com/office/word/2010/wordml" xmlns:wpg="http://schemas.microsoft.com/office/word/2010/wordprocessingGroup" xmlns:wpi="http://schemas.microsoft.com/office/word/2010/wordprocessingInk" xmlns:wne="http://schemas.microsoft.com/office/word/2006/wordml" xmlns:wps="http://schemas.microsoft.com/office/word/2010/wordprocessingShape" mc:Ignorable="w14 wp14">
+<w:ftr xmlns:wpc="http://schemas.microsoft.com/office/word/2010/wordprocessingCanvas" xmlns:cx="http://schemas.microsoft.com/office/drawing/2014/chartex" xmlns:mc="http://schemas.openxmlformats.org/markup-compatibility/2006" xmlns:o="urn:schemas-microsoft-com:office:office" xmlns:r="http://schemas.openxmlformats.org/officeDocument/2006/relationships" xmlns:m="http://schemas.openxmlformats.org/officeDocument/2006/math" xmlns:v="urn:schemas-microsoft-com:vml" xmlns:wp14="http://schemas.microsoft.com/office/word/2010/wordprocessingDrawing" xmlns:wp="http://schemas.openxmlformats.org/drawingml/2006/wordprocessingDrawing" xmlns:w10="urn:schemas-microsoft-com:office:word" xmlns:w="http://schemas.openxmlformats.org/wordprocessingml/2006/main" xmlns:w14="http://schemas.microsoft.com/office/word/2010/wordml" xmlns:w15="http://schemas.microsoft.com/office/word/2012/wordml" xmlns:w16se="http://schemas.microsoft.com/office/word/2015/wordml/symex" xmlns:wpg="http://schemas.microsoft.com/office/word/2010/wordprocessingGroup" xmlns:wpi="http://schemas.microsoft.com/office/word/2010/wordprocessingInk" xmlns:wne="http://schemas.microsoft.com/office/word/2006/wordml" xmlns:wps="http://schemas.microsoft.com/office/word/2010/wordprocessingShape" mc:Ignorable="w14 w15 w16se wp14">
   <w:sdt>
     <w:sdtPr>
       <w:id w:val="-1224751712"/>
@@ -4791,7 +4745,7 @@
           <w:rPr>
             <w:noProof/>
           </w:rPr>
-          <w:t>67</w:t>
+          <w:t>65</w:t>
         </w:r>
         <w:r>
           <w:fldChar w:fldCharType="end"/>
@@ -4808,7 +4762,7 @@
 </file>
 
 <file path=word/footer2.xml><?xml version="1.0" encoding="utf-8"?>
-<w:ftr xmlns:wpc="http://schemas.microsoft.com/office/word/2010/wordprocessingCanvas" xmlns:mc="http://schemas.openxmlformats.org/markup-compatibility/2006" xmlns:o="urn:schemas-microsoft-com:office:office" xmlns:r="http://schemas.openxmlformats.org/officeDocument/2006/relationships" xmlns:m="http://schemas.openxmlformats.org/officeDocument/2006/math" xmlns:v="urn:schemas-microsoft-com:vml" xmlns:wp14="http://schemas.microsoft.com/office/word/2010/wordprocessingDrawing" xmlns:wp="http://schemas.openxmlformats.org/drawingml/2006/wordprocessingDrawing" xmlns:w10="urn:schemas-microsoft-com:office:word" xmlns:w="http://schemas.openxmlformats.org/wordprocessingml/2006/main" xmlns:w14="http://schemas.microsoft.com/office/word/2010/wordml" xmlns:wpg="http://schemas.microsoft.com/office/word/2010/wordprocessingGroup" xmlns:wpi="http://schemas.microsoft.com/office/word/2010/wordprocessingInk" xmlns:wne="http://schemas.microsoft.com/office/word/2006/wordml" xmlns:wps="http://schemas.microsoft.com/office/word/2010/wordprocessingShape" mc:Ignorable="w14 wp14">
+<w:ftr xmlns:wpc="http://schemas.microsoft.com/office/word/2010/wordprocessingCanvas" xmlns:cx="http://schemas.microsoft.com/office/drawing/2014/chartex" xmlns:mc="http://schemas.openxmlformats.org/markup-compatibility/2006" xmlns:o="urn:schemas-microsoft-com:office:office" xmlns:r="http://schemas.openxmlformats.org/officeDocument/2006/relationships" xmlns:m="http://schemas.openxmlformats.org/officeDocument/2006/math" xmlns:v="urn:schemas-microsoft-com:vml" xmlns:wp14="http://schemas.microsoft.com/office/word/2010/wordprocessingDrawing" xmlns:wp="http://schemas.openxmlformats.org/drawingml/2006/wordprocessingDrawing" xmlns:w10="urn:schemas-microsoft-com:office:word" xmlns:w="http://schemas.openxmlformats.org/wordprocessingml/2006/main" xmlns:w14="http://schemas.microsoft.com/office/word/2010/wordml" xmlns:w15="http://schemas.microsoft.com/office/word/2012/wordml" xmlns:w16se="http://schemas.microsoft.com/office/word/2015/wordml/symex" xmlns:wpg="http://schemas.microsoft.com/office/word/2010/wordprocessingGroup" xmlns:wpi="http://schemas.microsoft.com/office/word/2010/wordprocessingInk" xmlns:wne="http://schemas.microsoft.com/office/word/2006/wordml" xmlns:wps="http://schemas.microsoft.com/office/word/2010/wordprocessingShape" mc:Ignorable="w14 w15 w16se wp14">
   <w:sdt>
     <w:sdtPr>
       <w:id w:val="519359263"/>
@@ -4854,7 +4808,7 @@
 </file>
 
 <file path=word/footnotes.xml><?xml version="1.0" encoding="utf-8"?>
-<w:footnotes xmlns:wpc="http://schemas.microsoft.com/office/word/2010/wordprocessingCanvas" xmlns:mc="http://schemas.openxmlformats.org/markup-compatibility/2006" xmlns:o="urn:schemas-microsoft-com:office:office" xmlns:r="http://schemas.openxmlformats.org/officeDocument/2006/relationships" xmlns:m="http://schemas.openxmlformats.org/officeDocument/2006/math" xmlns:v="urn:schemas-microsoft-com:vml" xmlns:wp14="http://schemas.microsoft.com/office/word/2010/wordprocessingDrawing" xmlns:wp="http://schemas.openxmlformats.org/drawingml/2006/wordprocessingDrawing" xmlns:w10="urn:schemas-microsoft-com:office:word" xmlns:w="http://schemas.openxmlformats.org/wordprocessingml/2006/main" xmlns:w14="http://schemas.microsoft.com/office/word/2010/wordml" xmlns:wpg="http://schemas.microsoft.com/office/word/2010/wordprocessingGroup" xmlns:wpi="http://schemas.microsoft.com/office/word/2010/wordprocessingInk" xmlns:wne="http://schemas.microsoft.com/office/word/2006/wordml" xmlns:wps="http://schemas.microsoft.com/office/word/2010/wordprocessingShape" mc:Ignorable="w14 wp14">
+<w:footnotes xmlns:wpc="http://schemas.microsoft.com/office/word/2010/wordprocessingCanvas" xmlns:cx="http://schemas.microsoft.com/office/drawing/2014/chartex" xmlns:mc="http://schemas.openxmlformats.org/markup-compatibility/2006" xmlns:o="urn:schemas-microsoft-com:office:office" xmlns:r="http://schemas.openxmlformats.org/officeDocument/2006/relationships" xmlns:m="http://schemas.openxmlformats.org/officeDocument/2006/math" xmlns:v="urn:schemas-microsoft-com:vml" xmlns:wp14="http://schemas.microsoft.com/office/word/2010/wordprocessingDrawing" xmlns:wp="http://schemas.openxmlformats.org/drawingml/2006/wordprocessingDrawing" xmlns:w10="urn:schemas-microsoft-com:office:word" xmlns:w="http://schemas.openxmlformats.org/wordprocessingml/2006/main" xmlns:w14="http://schemas.microsoft.com/office/word/2010/wordml" xmlns:w15="http://schemas.microsoft.com/office/word/2012/wordml" xmlns:w16se="http://schemas.microsoft.com/office/word/2015/wordml/symex" xmlns:wpg="http://schemas.microsoft.com/office/word/2010/wordprocessingGroup" xmlns:wpi="http://schemas.microsoft.com/office/word/2010/wordprocessingInk" xmlns:wne="http://schemas.microsoft.com/office/word/2006/wordml" xmlns:wps="http://schemas.microsoft.com/office/word/2010/wordprocessingShape" mc:Ignorable="w14 w15 w16se wp14">
   <w:footnote w:type="separator" w:id="-1">
     <w:p>
       <w:r>
@@ -4873,8 +4827,8 @@
 </file>
 
 <file path=word/numbering.xml><?xml version="1.0" encoding="utf-8"?>
-<w:numbering xmlns:wpc="http://schemas.microsoft.com/office/word/2010/wordprocessingCanvas" xmlns:mc="http://schemas.openxmlformats.org/markup-compatibility/2006" xmlns:o="urn:schemas-microsoft-com:office:office" xmlns:r="http://schemas.openxmlformats.org/officeDocument/2006/relationships" xmlns:m="http://schemas.openxmlformats.org/officeDocument/2006/math" xmlns:v="urn:schemas-microsoft-com:vml" xmlns:wp14="http://schemas.microsoft.com/office/word/2010/wordprocessingDrawing" xmlns:wp="http://schemas.openxmlformats.org/drawingml/2006/wordprocessingDrawing" xmlns:w10="urn:schemas-microsoft-com:office:word" xmlns:w="http://schemas.openxmlformats.org/wordprocessingml/2006/main" xmlns:w14="http://schemas.microsoft.com/office/word/2010/wordml" xmlns:wpg="http://schemas.microsoft.com/office/word/2010/wordprocessingGroup" xmlns:wpi="http://schemas.microsoft.com/office/word/2010/wordprocessingInk" xmlns:wne="http://schemas.microsoft.com/office/word/2006/wordml" xmlns:wps="http://schemas.microsoft.com/office/word/2010/wordprocessingShape" mc:Ignorable="w14 wp14">
-  <w:abstractNum w:abstractNumId="0">
+<w:numbering xmlns:wpc="http://schemas.microsoft.com/office/word/2010/wordprocessingCanvas" xmlns:cx="http://schemas.microsoft.com/office/drawing/2014/chartex" xmlns:mc="http://schemas.openxmlformats.org/markup-compatibility/2006" xmlns:o="urn:schemas-microsoft-com:office:office" xmlns:r="http://schemas.openxmlformats.org/officeDocument/2006/relationships" xmlns:m="http://schemas.openxmlformats.org/officeDocument/2006/math" xmlns:v="urn:schemas-microsoft-com:vml" xmlns:wp14="http://schemas.microsoft.com/office/word/2010/wordprocessingDrawing" xmlns:wp="http://schemas.openxmlformats.org/drawingml/2006/wordprocessingDrawing" xmlns:w10="urn:schemas-microsoft-com:office:word" xmlns:w="http://schemas.openxmlformats.org/wordprocessingml/2006/main" xmlns:w14="http://schemas.microsoft.com/office/word/2010/wordml" xmlns:w15="http://schemas.microsoft.com/office/word/2012/wordml" xmlns:w16se="http://schemas.microsoft.com/office/word/2015/wordml/symex" xmlns:wpg="http://schemas.microsoft.com/office/word/2010/wordprocessingGroup" xmlns:wpi="http://schemas.microsoft.com/office/word/2010/wordprocessingInk" xmlns:wne="http://schemas.microsoft.com/office/word/2006/wordml" xmlns:wps="http://schemas.microsoft.com/office/word/2010/wordprocessingShape" mc:Ignorable="w14 w15 w16se wp14">
+  <w:abstractNum w:abstractNumId="0" w15:restartNumberingAfterBreak="0">
     <w:nsid w:val="1658610E"/>
     <w:multiLevelType w:val="multilevel"/>
     <w:tmpl w:val="CE24B40E"/>
@@ -5016,7 +4970,7 @@
       </w:rPr>
     </w:lvl>
   </w:abstractNum>
-  <w:abstractNum w:abstractNumId="1">
+  <w:abstractNum w:abstractNumId="1" w15:restartNumberingAfterBreak="0">
     <w:nsid w:val="605D2DF4"/>
     <w:multiLevelType w:val="hybridMultilevel"/>
     <w:tmpl w:val="598483AA"/>
@@ -5112,7 +5066,7 @@
 </file>
 
 <file path=word/styles.xml><?xml version="1.0" encoding="utf-8"?>
-<w:styles xmlns:mc="http://schemas.openxmlformats.org/markup-compatibility/2006" xmlns:r="http://schemas.openxmlformats.org/officeDocument/2006/relationships" xmlns:w="http://schemas.openxmlformats.org/wordprocessingml/2006/main" xmlns:w14="http://schemas.microsoft.com/office/word/2010/wordml" mc:Ignorable="w14">
+<w:styles xmlns:mc="http://schemas.openxmlformats.org/markup-compatibility/2006" xmlns:r="http://schemas.openxmlformats.org/officeDocument/2006/relationships" xmlns:w="http://schemas.openxmlformats.org/wordprocessingml/2006/main" xmlns:w14="http://schemas.microsoft.com/office/word/2010/wordml" xmlns:w15="http://schemas.microsoft.com/office/word/2012/wordml" xmlns:w16se="http://schemas.microsoft.com/office/word/2015/wordml/symex" mc:Ignorable="w14 w15 w16se">
   <w:docDefaults>
     <w:rPrDefault>
       <w:rPr>
@@ -5128,144 +5082,378 @@
       </w:pPr>
     </w:pPrDefault>
   </w:docDefaults>
-  <w:latentStyles w:defLockedState="0" w:defUIPriority="99" w:defSemiHidden="1" w:defUnhideWhenUsed="1" w:defQFormat="0" w:count="267">
-    <w:lsdException w:name="Normal" w:semiHidden="0" w:uiPriority="0" w:unhideWhenUsed="0" w:qFormat="1"/>
-    <w:lsdException w:name="heading 1" w:semiHidden="0" w:uiPriority="9" w:unhideWhenUsed="0" w:qFormat="1"/>
-    <w:lsdException w:name="heading 2" w:uiPriority="9" w:qFormat="1"/>
-    <w:lsdException w:name="heading 3" w:uiPriority="9" w:qFormat="1"/>
-    <w:lsdException w:name="heading 4" w:uiPriority="9" w:qFormat="1"/>
-    <w:lsdException w:name="heading 5" w:uiPriority="9" w:qFormat="1"/>
-    <w:lsdException w:name="heading 6" w:uiPriority="9" w:qFormat="1"/>
-    <w:lsdException w:name="heading 7" w:uiPriority="9" w:qFormat="1"/>
-    <w:lsdException w:name="heading 8" w:uiPriority="9" w:qFormat="1"/>
-    <w:lsdException w:name="heading 9" w:uiPriority="9" w:qFormat="1"/>
-    <w:lsdException w:name="toc 1" w:uiPriority="39"/>
-    <w:lsdException w:name="toc 2" w:uiPriority="39"/>
-    <w:lsdException w:name="toc 3" w:uiPriority="39"/>
-    <w:lsdException w:name="toc 4" w:uiPriority="39"/>
-    <w:lsdException w:name="toc 5" w:uiPriority="39"/>
-    <w:lsdException w:name="toc 6" w:uiPriority="39"/>
-    <w:lsdException w:name="toc 7" w:uiPriority="39"/>
-    <w:lsdException w:name="toc 8" w:uiPriority="39"/>
-    <w:lsdException w:name="toc 9" w:uiPriority="39"/>
-    <w:lsdException w:name="caption" w:uiPriority="35" w:qFormat="1"/>
-    <w:lsdException w:name="Title" w:semiHidden="0" w:uiPriority="10" w:unhideWhenUsed="0" w:qFormat="1"/>
-    <w:lsdException w:name="Default Paragraph Font" w:uiPriority="1"/>
-    <w:lsdException w:name="Subtitle" w:semiHidden="0" w:uiPriority="11" w:unhideWhenUsed="0" w:qFormat="1"/>
-    <w:lsdException w:name="Strong" w:semiHidden="0" w:uiPriority="22" w:unhideWhenUsed="0" w:qFormat="1"/>
-    <w:lsdException w:name="Emphasis" w:semiHidden="0" w:uiPriority="20" w:unhideWhenUsed="0" w:qFormat="1"/>
-    <w:lsdException w:name="Table Grid" w:semiHidden="0" w:uiPriority="59" w:unhideWhenUsed="0"/>
-    <w:lsdException w:name="Placeholder Text" w:unhideWhenUsed="0"/>
-    <w:lsdException w:name="No Spacing" w:semiHidden="0" w:uiPriority="1" w:unhideWhenUsed="0" w:qFormat="1"/>
-    <w:lsdException w:name="Light Shading" w:semiHidden="0" w:uiPriority="60" w:unhideWhenUsed="0"/>
-    <w:lsdException w:name="Light List" w:semiHidden="0" w:uiPriority="61" w:unhideWhenUsed="0"/>
-    <w:lsdException w:name="Light Grid" w:semiHidden="0" w:uiPriority="62" w:unhideWhenUsed="0"/>
-    <w:lsdException w:name="Medium Shading 1" w:semiHidden="0" w:uiPriority="63" w:unhideWhenUsed="0"/>
-    <w:lsdException w:name="Medium Shading 2" w:semiHidden="0" w:uiPriority="64" w:unhideWhenUsed="0"/>
-    <w:lsdException w:name="Medium List 1" w:semiHidden="0" w:uiPriority="65" w:unhideWhenUsed="0"/>
-    <w:lsdException w:name="Medium List 2" w:semiHidden="0" w:uiPriority="66" w:unhideWhenUsed="0"/>
-    <w:lsdException w:name="Medium Grid 1" w:semiHidden="0" w:uiPriority="67" w:unhideWhenUsed="0"/>
-    <w:lsdException w:name="Medium Grid 2" w:semiHidden="0" w:uiPriority="68" w:unhideWhenUsed="0"/>
-    <w:lsdException w:name="Medium Grid 3" w:semiHidden="0" w:uiPriority="69" w:unhideWhenUsed="0"/>
-    <w:lsdException w:name="Dark List" w:semiHidden="0" w:uiPriority="70" w:unhideWhenUsed="0"/>
-    <w:lsdException w:name="Colorful Shading" w:semiHidden="0" w:uiPriority="71" w:unhideWhenUsed="0"/>
-    <w:lsdException w:name="Colorful List" w:semiHidden="0" w:uiPriority="72" w:unhideWhenUsed="0"/>
-    <w:lsdException w:name="Colorful Grid" w:semiHidden="0" w:uiPriority="73" w:unhideWhenUsed="0"/>
-    <w:lsdException w:name="Light Shading Accent 1" w:semiHidden="0" w:uiPriority="60" w:unhideWhenUsed="0"/>
-    <w:lsdException w:name="Light List Accent 1" w:semiHidden="0" w:uiPriority="61" w:unhideWhenUsed="0"/>
-    <w:lsdException w:name="Light Grid Accent 1" w:semiHidden="0" w:uiPriority="62" w:unhideWhenUsed="0"/>
-    <w:lsdException w:name="Medium Shading 1 Accent 1" w:semiHidden="0" w:uiPriority="63" w:unhideWhenUsed="0"/>
-    <w:lsdException w:name="Medium Shading 2 Accent 1" w:semiHidden="0" w:uiPriority="64" w:unhideWhenUsed="0"/>
-    <w:lsdException w:name="Medium List 1 Accent 1" w:semiHidden="0" w:uiPriority="65" w:unhideWhenUsed="0"/>
-    <w:lsdException w:name="Revision" w:unhideWhenUsed="0"/>
-    <w:lsdException w:name="List Paragraph" w:semiHidden="0" w:uiPriority="34" w:unhideWhenUsed="0" w:qFormat="1"/>
-    <w:lsdException w:name="Quote" w:semiHidden="0" w:uiPriority="29" w:unhideWhenUsed="0" w:qFormat="1"/>
-    <w:lsdException w:name="Intense Quote" w:semiHidden="0" w:uiPriority="30" w:unhideWhenUsed="0" w:qFormat="1"/>
-    <w:lsdException w:name="Medium List 2 Accent 1" w:semiHidden="0" w:uiPriority="66" w:unhideWhenUsed="0"/>
-    <w:lsdException w:name="Medium Grid 1 Accent 1" w:semiHidden="0" w:uiPriority="67" w:unhideWhenUsed="0"/>
-    <w:lsdException w:name="Medium Grid 2 Accent 1" w:semiHidden="0" w:uiPriority="68" w:unhideWhenUsed="0"/>
-    <w:lsdException w:name="Medium Grid 3 Accent 1" w:semiHidden="0" w:uiPriority="69" w:unhideWhenUsed="0"/>
-    <w:lsdException w:name="Dark List Accent 1" w:semiHidden="0" w:uiPriority="70" w:unhideWhenUsed="0"/>
-    <w:lsdException w:name="Colorful Shading Accent 1" w:semiHidden="0" w:uiPriority="71" w:unhideWhenUsed="0"/>
-    <w:lsdException w:name="Colorful List Accent 1" w:semiHidden="0" w:uiPriority="72" w:unhideWhenUsed="0"/>
-    <w:lsdException w:name="Colorful Grid Accent 1" w:semiHidden="0" w:uiPriority="73" w:unhideWhenUsed="0"/>
-    <w:lsdException w:name="Light Shading Accent 2" w:semiHidden="0" w:uiPriority="60" w:unhideWhenUsed="0"/>
-    <w:lsdException w:name="Light List Accent 2" w:semiHidden="0" w:uiPriority="61" w:unhideWhenUsed="0"/>
-    <w:lsdException w:name="Light Grid Accent 2" w:semiHidden="0" w:uiPriority="62" w:unhideWhenUsed="0"/>
-    <w:lsdException w:name="Medium Shading 1 Accent 2" w:semiHidden="0" w:uiPriority="63" w:unhideWhenUsed="0"/>
-    <w:lsdException w:name="Medium Shading 2 Accent 2" w:semiHidden="0" w:uiPriority="64" w:unhideWhenUsed="0"/>
-    <w:lsdException w:name="Medium List 1 Accent 2" w:semiHidden="0" w:uiPriority="65" w:unhideWhenUsed="0"/>
-    <w:lsdException w:name="Medium List 2 Accent 2" w:semiHidden="0" w:uiPriority="66" w:unhideWhenUsed="0"/>
-    <w:lsdException w:name="Medium Grid 1 Accent 2" w:semiHidden="0" w:uiPriority="67" w:unhideWhenUsed="0"/>
-    <w:lsdException w:name="Medium Grid 2 Accent 2" w:semiHidden="0" w:uiPriority="68" w:unhideWhenUsed="0"/>
-    <w:lsdException w:name="Medium Grid 3 Accent 2" w:semiHidden="0" w:uiPriority="69" w:unhideWhenUsed="0"/>
-    <w:lsdException w:name="Dark List Accent 2" w:semiHidden="0" w:uiPriority="70" w:unhideWhenUsed="0"/>
-    <w:lsdException w:name="Colorful Shading Accent 2" w:semiHidden="0" w:uiPriority="71" w:unhideWhenUsed="0"/>
-    <w:lsdException w:name="Colorful List Accent 2" w:semiHidden="0" w:uiPriority="72" w:unhideWhenUsed="0"/>
-    <w:lsdException w:name="Colorful Grid Accent 2" w:semiHidden="0" w:uiPriority="73" w:unhideWhenUsed="0"/>
-    <w:lsdException w:name="Light Shading Accent 3" w:semiHidden="0" w:uiPriority="60" w:unhideWhenUsed="0"/>
-    <w:lsdException w:name="Light List Accent 3" w:semiHidden="0" w:uiPriority="61" w:unhideWhenUsed="0"/>
-    <w:lsdException w:name="Light Grid Accent 3" w:semiHidden="0" w:uiPriority="62" w:unhideWhenUsed="0"/>
-    <w:lsdException w:name="Medium Shading 1 Accent 3" w:semiHidden="0" w:uiPriority="63" w:unhideWhenUsed="0"/>
-    <w:lsdException w:name="Medium Shading 2 Accent 3" w:semiHidden="0" w:uiPriority="64" w:unhideWhenUsed="0"/>
-    <w:lsdException w:name="Medium List 1 Accent 3" w:semiHidden="0" w:uiPriority="65" w:unhideWhenUsed="0"/>
-    <w:lsdException w:name="Medium List 2 Accent 3" w:semiHidden="0" w:uiPriority="66" w:unhideWhenUsed="0"/>
-    <w:lsdException w:name="Medium Grid 1 Accent 3" w:semiHidden="0" w:uiPriority="67" w:unhideWhenUsed="0"/>
-    <w:lsdException w:name="Medium Grid 2 Accent 3" w:semiHidden="0" w:uiPriority="68" w:unhideWhenUsed="0"/>
-    <w:lsdException w:name="Medium Grid 3 Accent 3" w:semiHidden="0" w:uiPriority="69" w:unhideWhenUsed="0"/>
-    <w:lsdException w:name="Dark List Accent 3" w:semiHidden="0" w:uiPriority="70" w:unhideWhenUsed="0"/>
-    <w:lsdException w:name="Colorful Shading Accent 3" w:semiHidden="0" w:uiPriority="71" w:unhideWhenUsed="0"/>
-    <w:lsdException w:name="Colorful List Accent 3" w:semiHidden="0" w:uiPriority="72" w:unhideWhenUsed="0"/>
-    <w:lsdException w:name="Colorful Grid Accent 3" w:semiHidden="0" w:uiPriority="73" w:unhideWhenUsed="0"/>
-    <w:lsdException w:name="Light Shading Accent 4" w:semiHidden="0" w:uiPriority="60" w:unhideWhenUsed="0"/>
-    <w:lsdException w:name="Light List Accent 4" w:semiHidden="0" w:uiPriority="61" w:unhideWhenUsed="0"/>
-    <w:lsdException w:name="Light Grid Accent 4" w:semiHidden="0" w:uiPriority="62" w:unhideWhenUsed="0"/>
-    <w:lsdException w:name="Medium Shading 1 Accent 4" w:semiHidden="0" w:uiPriority="63" w:unhideWhenUsed="0"/>
-    <w:lsdException w:name="Medium Shading 2 Accent 4" w:semiHidden="0" w:uiPriority="64" w:unhideWhenUsed="0"/>
-    <w:lsdException w:name="Medium List 1 Accent 4" w:semiHidden="0" w:uiPriority="65" w:unhideWhenUsed="0"/>
-    <w:lsdException w:name="Medium List 2 Accent 4" w:semiHidden="0" w:uiPriority="66" w:unhideWhenUsed="0"/>
-    <w:lsdException w:name="Medium Grid 1 Accent 4" w:semiHidden="0" w:uiPriority="67" w:unhideWhenUsed="0"/>
-    <w:lsdException w:name="Medium Grid 2 Accent 4" w:semiHidden="0" w:uiPriority="68" w:unhideWhenUsed="0"/>
-    <w:lsdException w:name="Medium Grid 3 Accent 4" w:semiHidden="0" w:uiPriority="69" w:unhideWhenUsed="0"/>
-    <w:lsdException w:name="Dark List Accent 4" w:semiHidden="0" w:uiPriority="70" w:unhideWhenUsed="0"/>
-    <w:lsdException w:name="Colorful Shading Accent 4" w:semiHidden="0" w:uiPriority="71" w:unhideWhenUsed="0"/>
-    <w:lsdException w:name="Colorful List Accent 4" w:semiHidden="0" w:uiPriority="72" w:unhideWhenUsed="0"/>
-    <w:lsdException w:name="Colorful Grid Accent 4" w:semiHidden="0" w:uiPriority="73" w:unhideWhenUsed="0"/>
-    <w:lsdException w:name="Light Shading Accent 5" w:semiHidden="0" w:uiPriority="60" w:unhideWhenUsed="0"/>
-    <w:lsdException w:name="Light List Accent 5" w:semiHidden="0" w:uiPriority="61" w:unhideWhenUsed="0"/>
-    <w:lsdException w:name="Light Grid Accent 5" w:semiHidden="0" w:uiPriority="62" w:unhideWhenUsed="0"/>
-    <w:lsdException w:name="Medium Shading 1 Accent 5" w:semiHidden="0" w:uiPriority="63" w:unhideWhenUsed="0"/>
-    <w:lsdException w:name="Medium Shading 2 Accent 5" w:semiHidden="0" w:uiPriority="64" w:unhideWhenUsed="0"/>
-    <w:lsdException w:name="Medium List 1 Accent 5" w:semiHidden="0" w:uiPriority="65" w:unhideWhenUsed="0"/>
-    <w:lsdException w:name="Medium List 2 Accent 5" w:semiHidden="0" w:uiPriority="66" w:unhideWhenUsed="0"/>
-    <w:lsdException w:name="Medium Grid 1 Accent 5" w:semiHidden="0" w:uiPriority="67" w:unhideWhenUsed="0"/>
-    <w:lsdException w:name="Medium Grid 2 Accent 5" w:semiHidden="0" w:uiPriority="68" w:unhideWhenUsed="0"/>
-    <w:lsdException w:name="Medium Grid 3 Accent 5" w:semiHidden="0" w:uiPriority="69" w:unhideWhenUsed="0"/>
-    <w:lsdException w:name="Dark List Accent 5" w:semiHidden="0" w:uiPriority="70" w:unhideWhenUsed="0"/>
-    <w:lsdException w:name="Colorful Shading Accent 5" w:semiHidden="0" w:uiPriority="71" w:unhideWhenUsed="0"/>
-    <w:lsdException w:name="Colorful List Accent 5" w:semiHidden="0" w:uiPriority="72" w:unhideWhenUsed="0"/>
-    <w:lsdException w:name="Colorful Grid Accent 5" w:semiHidden="0" w:uiPriority="73" w:unhideWhenUsed="0"/>
-    <w:lsdException w:name="Light Shading Accent 6" w:semiHidden="0" w:uiPriority="60" w:unhideWhenUsed="0"/>
-    <w:lsdException w:name="Light List Accent 6" w:semiHidden="0" w:uiPriority="61" w:unhideWhenUsed="0"/>
-    <w:lsdException w:name="Light Grid Accent 6" w:semiHidden="0" w:uiPriority="62" w:unhideWhenUsed="0"/>
-    <w:lsdException w:name="Medium Shading 1 Accent 6" w:semiHidden="0" w:uiPriority="63" w:unhideWhenUsed="0"/>
-    <w:lsdException w:name="Medium Shading 2 Accent 6" w:semiHidden="0" w:uiPriority="64" w:unhideWhenUsed="0"/>
-    <w:lsdException w:name="Medium List 1 Accent 6" w:semiHidden="0" w:uiPriority="65" w:unhideWhenUsed="0"/>
-    <w:lsdException w:name="Medium List 2 Accent 6" w:semiHidden="0" w:uiPriority="66" w:unhideWhenUsed="0"/>
-    <w:lsdException w:name="Medium Grid 1 Accent 6" w:semiHidden="0" w:uiPriority="67" w:unhideWhenUsed="0"/>
-    <w:lsdException w:name="Medium Grid 2 Accent 6" w:semiHidden="0" w:uiPriority="68" w:unhideWhenUsed="0"/>
-    <w:lsdException w:name="Medium Grid 3 Accent 6" w:semiHidden="0" w:uiPriority="69" w:unhideWhenUsed="0"/>
-    <w:lsdException w:name="Dark List Accent 6" w:semiHidden="0" w:uiPriority="70" w:unhideWhenUsed="0"/>
-    <w:lsdException w:name="Colorful Shading Accent 6" w:semiHidden="0" w:uiPriority="71" w:unhideWhenUsed="0"/>
-    <w:lsdException w:name="Colorful List Accent 6" w:semiHidden="0" w:uiPriority="72" w:unhideWhenUsed="0"/>
-    <w:lsdException w:name="Colorful Grid Accent 6" w:semiHidden="0" w:uiPriority="73" w:unhideWhenUsed="0"/>
-    <w:lsdException w:name="Subtle Emphasis" w:semiHidden="0" w:uiPriority="19" w:unhideWhenUsed="0" w:qFormat="1"/>
-    <w:lsdException w:name="Intense Emphasis" w:semiHidden="0" w:uiPriority="21" w:unhideWhenUsed="0" w:qFormat="1"/>
-    <w:lsdException w:name="Subtle Reference" w:semiHidden="0" w:uiPriority="31" w:unhideWhenUsed="0" w:qFormat="1"/>
-    <w:lsdException w:name="Intense Reference" w:semiHidden="0" w:uiPriority="32" w:unhideWhenUsed="0" w:qFormat="1"/>
-    <w:lsdException w:name="Book Title" w:semiHidden="0" w:uiPriority="33" w:unhideWhenUsed="0" w:qFormat="1"/>
-    <w:lsdException w:name="Bibliography" w:uiPriority="37"/>
-    <w:lsdException w:name="TOC Heading" w:uiPriority="39" w:qFormat="1"/>
+  <w:latentStyles w:defLockedState="0" w:defUIPriority="99" w:defSemiHidden="0" w:defUnhideWhenUsed="0" w:defQFormat="0" w:count="371">
+    <w:lsdException w:name="Normal" w:uiPriority="0" w:qFormat="1"/>
+    <w:lsdException w:name="heading 1" w:uiPriority="9" w:qFormat="1"/>
+    <w:lsdException w:name="heading 2" w:semiHidden="1" w:uiPriority="9" w:unhideWhenUsed="1" w:qFormat="1"/>
+    <w:lsdException w:name="heading 3" w:semiHidden="1" w:uiPriority="9" w:unhideWhenUsed="1" w:qFormat="1"/>
+    <w:lsdException w:name="heading 4" w:semiHidden="1" w:uiPriority="9" w:unhideWhenUsed="1" w:qFormat="1"/>
+    <w:lsdException w:name="heading 5" w:semiHidden="1" w:uiPriority="9" w:unhideWhenUsed="1" w:qFormat="1"/>
+    <w:lsdException w:name="heading 6" w:semiHidden="1" w:uiPriority="9" w:unhideWhenUsed="1" w:qFormat="1"/>
+    <w:lsdException w:name="heading 7" w:semiHidden="1" w:uiPriority="9" w:unhideWhenUsed="1" w:qFormat="1"/>
+    <w:lsdException w:name="heading 8" w:semiHidden="1" w:uiPriority="9" w:unhideWhenUsed="1" w:qFormat="1"/>
+    <w:lsdException w:name="heading 9" w:semiHidden="1" w:uiPriority="9" w:unhideWhenUsed="1" w:qFormat="1"/>
+    <w:lsdException w:name="index 1" w:semiHidden="1" w:unhideWhenUsed="1"/>
+    <w:lsdException w:name="index 2" w:semiHidden="1" w:unhideWhenUsed="1"/>
+    <w:lsdException w:name="index 3" w:semiHidden="1" w:unhideWhenUsed="1"/>
+    <w:lsdException w:name="index 4" w:semiHidden="1" w:unhideWhenUsed="1"/>
+    <w:lsdException w:name="index 5" w:semiHidden="1" w:unhideWhenUsed="1"/>
+    <w:lsdException w:name="index 6" w:semiHidden="1" w:unhideWhenUsed="1"/>
+    <w:lsdException w:name="index 7" w:semiHidden="1" w:unhideWhenUsed="1"/>
+    <w:lsdException w:name="index 8" w:semiHidden="1" w:unhideWhenUsed="1"/>
+    <w:lsdException w:name="index 9" w:semiHidden="1" w:unhideWhenUsed="1"/>
+    <w:lsdException w:name="toc 1" w:semiHidden="1" w:uiPriority="39" w:unhideWhenUsed="1"/>
+    <w:lsdException w:name="toc 2" w:semiHidden="1" w:uiPriority="39" w:unhideWhenUsed="1"/>
+    <w:lsdException w:name="toc 3" w:semiHidden="1" w:uiPriority="39" w:unhideWhenUsed="1"/>
+    <w:lsdException w:name="toc 4" w:semiHidden="1" w:uiPriority="39" w:unhideWhenUsed="1"/>
+    <w:lsdException w:name="toc 5" w:semiHidden="1" w:uiPriority="39" w:unhideWhenUsed="1"/>
+    <w:lsdException w:name="toc 6" w:semiHidden="1" w:uiPriority="39" w:unhideWhenUsed="1"/>
+    <w:lsdException w:name="toc 7" w:semiHidden="1" w:uiPriority="39" w:unhideWhenUsed="1"/>
+    <w:lsdException w:name="toc 8" w:semiHidden="1" w:uiPriority="39" w:unhideWhenUsed="1"/>
+    <w:lsdException w:name="toc 9" w:semiHidden="1" w:uiPriority="39" w:unhideWhenUsed="1"/>
+    <w:lsdException w:name="Normal Indent" w:semiHidden="1" w:unhideWhenUsed="1"/>
+    <w:lsdException w:name="footnote text" w:semiHidden="1" w:unhideWhenUsed="1"/>
+    <w:lsdException w:name="annotation text" w:semiHidden="1" w:unhideWhenUsed="1"/>
+    <w:lsdException w:name="header" w:semiHidden="1" w:unhideWhenUsed="1"/>
+    <w:lsdException w:name="footer" w:semiHidden="1" w:unhideWhenUsed="1"/>
+    <w:lsdException w:name="index heading" w:semiHidden="1" w:unhideWhenUsed="1"/>
+    <w:lsdException w:name="caption" w:semiHidden="1" w:uiPriority="35" w:unhideWhenUsed="1" w:qFormat="1"/>
+    <w:lsdException w:name="table of figures" w:semiHidden="1" w:unhideWhenUsed="1"/>
+    <w:lsdException w:name="envelope address" w:semiHidden="1" w:unhideWhenUsed="1"/>
+    <w:lsdException w:name="envelope return" w:semiHidden="1" w:unhideWhenUsed="1"/>
+    <w:lsdException w:name="footnote reference" w:semiHidden="1" w:unhideWhenUsed="1"/>
+    <w:lsdException w:name="annotation reference" w:semiHidden="1" w:unhideWhenUsed="1"/>
+    <w:lsdException w:name="line number" w:semiHidden="1" w:unhideWhenUsed="1"/>
+    <w:lsdException w:name="page number" w:semiHidden="1" w:unhideWhenUsed="1"/>
+    <w:lsdException w:name="endnote reference" w:semiHidden="1" w:unhideWhenUsed="1"/>
+    <w:lsdException w:name="endnote text" w:semiHidden="1" w:unhideWhenUsed="1"/>
+    <w:lsdException w:name="table of authorities" w:semiHidden="1" w:unhideWhenUsed="1"/>
+    <w:lsdException w:name="macro" w:semiHidden="1" w:unhideWhenUsed="1"/>
+    <w:lsdException w:name="toa heading" w:semiHidden="1" w:unhideWhenUsed="1"/>
+    <w:lsdException w:name="List" w:semiHidden="1" w:unhideWhenUsed="1"/>
+    <w:lsdException w:name="List Bullet" w:semiHidden="1" w:unhideWhenUsed="1"/>
+    <w:lsdException w:name="List Number" w:semiHidden="1" w:unhideWhenUsed="1"/>
+    <w:lsdException w:name="List 2" w:semiHidden="1" w:unhideWhenUsed="1"/>
+    <w:lsdException w:name="List 3" w:semiHidden="1" w:unhideWhenUsed="1"/>
+    <w:lsdException w:name="List 4" w:semiHidden="1" w:unhideWhenUsed="1"/>
+    <w:lsdException w:name="List 5" w:semiHidden="1" w:unhideWhenUsed="1"/>
+    <w:lsdException w:name="List Bullet 2" w:semiHidden="1" w:unhideWhenUsed="1"/>
+    <w:lsdException w:name="List Bullet 3" w:semiHidden="1" w:unhideWhenUsed="1"/>
+    <w:lsdException w:name="List Bullet 4" w:semiHidden="1" w:unhideWhenUsed="1"/>
+    <w:lsdException w:name="List Bullet 5" w:semiHidden="1" w:unhideWhenUsed="1"/>
+    <w:lsdException w:name="List Number 2" w:semiHidden="1" w:unhideWhenUsed="1"/>
+    <w:lsdException w:name="List Number 3" w:semiHidden="1" w:unhideWhenUsed="1"/>
+    <w:lsdException w:name="List Number 4" w:semiHidden="1" w:unhideWhenUsed="1"/>
+    <w:lsdException w:name="List Number 5" w:semiHidden="1" w:unhideWhenUsed="1"/>
+    <w:lsdException w:name="Title" w:uiPriority="10" w:qFormat="1"/>
+    <w:lsdException w:name="Closing" w:semiHidden="1" w:unhideWhenUsed="1"/>
+    <w:lsdException w:name="Signature" w:semiHidden="1" w:unhideWhenUsed="1"/>
+    <w:lsdException w:name="Default Paragraph Font" w:semiHidden="1" w:uiPriority="1" w:unhideWhenUsed="1"/>
+    <w:lsdException w:name="Body Text" w:semiHidden="1" w:unhideWhenUsed="1"/>
+    <w:lsdException w:name="Body Text Indent" w:semiHidden="1" w:unhideWhenUsed="1"/>
+    <w:lsdException w:name="List Continue" w:semiHidden="1" w:unhideWhenUsed="1"/>
+    <w:lsdException w:name="List Continue 2" w:semiHidden="1" w:unhideWhenUsed="1"/>
+    <w:lsdException w:name="List Continue 3" w:semiHidden="1" w:unhideWhenUsed="1"/>
+    <w:lsdException w:name="List Continue 4" w:semiHidden="1" w:unhideWhenUsed="1"/>
+    <w:lsdException w:name="List Continue 5" w:semiHidden="1" w:unhideWhenUsed="1"/>
+    <w:lsdException w:name="Message Header" w:semiHidden="1" w:unhideWhenUsed="1"/>
+    <w:lsdException w:name="Subtitle" w:uiPriority="11" w:qFormat="1"/>
+    <w:lsdException w:name="Salutation" w:semiHidden="1" w:unhideWhenUsed="1"/>
+    <w:lsdException w:name="Date" w:semiHidden="1" w:unhideWhenUsed="1"/>
+    <w:lsdException w:name="Body Text First Indent" w:semiHidden="1" w:unhideWhenUsed="1"/>
+    <w:lsdException w:name="Body Text First Indent 2" w:semiHidden="1" w:unhideWhenUsed="1"/>
+    <w:lsdException w:name="Note Heading" w:semiHidden="1" w:unhideWhenUsed="1"/>
+    <w:lsdException w:name="Body Text 2" w:semiHidden="1" w:unhideWhenUsed="1"/>
+    <w:lsdException w:name="Body Text 3" w:semiHidden="1" w:unhideWhenUsed="1"/>
+    <w:lsdException w:name="Body Text Indent 2" w:semiHidden="1" w:unhideWhenUsed="1"/>
+    <w:lsdException w:name="Body Text Indent 3" w:semiHidden="1" w:unhideWhenUsed="1"/>
+    <w:lsdException w:name="Block Text" w:semiHidden="1" w:unhideWhenUsed="1"/>
+    <w:lsdException w:name="Hyperlink" w:semiHidden="1" w:unhideWhenUsed="1"/>
+    <w:lsdException w:name="FollowedHyperlink" w:semiHidden="1" w:unhideWhenUsed="1"/>
+    <w:lsdException w:name="Strong" w:uiPriority="22" w:qFormat="1"/>
+    <w:lsdException w:name="Emphasis" w:uiPriority="20" w:qFormat="1"/>
+    <w:lsdException w:name="Document Map" w:semiHidden="1" w:unhideWhenUsed="1"/>
+    <w:lsdException w:name="Plain Text" w:semiHidden="1" w:unhideWhenUsed="1"/>
+    <w:lsdException w:name="E-mail Signature" w:semiHidden="1" w:unhideWhenUsed="1"/>
+    <w:lsdException w:name="HTML Top of Form" w:semiHidden="1" w:unhideWhenUsed="1"/>
+    <w:lsdException w:name="HTML Bottom of Form" w:semiHidden="1" w:unhideWhenUsed="1"/>
+    <w:lsdException w:name="Normal (Web)" w:semiHidden="1" w:unhideWhenUsed="1"/>
+    <w:lsdException w:name="HTML Acronym" w:semiHidden="1" w:unhideWhenUsed="1"/>
+    <w:lsdException w:name="HTML Address" w:semiHidden="1" w:unhideWhenUsed="1"/>
+    <w:lsdException w:name="HTML Cite" w:semiHidden="1" w:unhideWhenUsed="1"/>
+    <w:lsdException w:name="HTML Code" w:semiHidden="1" w:unhideWhenUsed="1"/>
+    <w:lsdException w:name="HTML Definition" w:semiHidden="1" w:unhideWhenUsed="1"/>
+    <w:lsdException w:name="HTML Keyboard" w:semiHidden="1" w:unhideWhenUsed="1"/>
+    <w:lsdException w:name="HTML Preformatted" w:semiHidden="1" w:unhideWhenUsed="1"/>
+    <w:lsdException w:name="HTML Sample" w:semiHidden="1" w:unhideWhenUsed="1"/>
+    <w:lsdException w:name="HTML Typewriter" w:semiHidden="1" w:unhideWhenUsed="1"/>
+    <w:lsdException w:name="HTML Variable" w:semiHidden="1" w:unhideWhenUsed="1"/>
+    <w:lsdException w:name="Normal Table" w:semiHidden="1" w:unhideWhenUsed="1"/>
+    <w:lsdException w:name="annotation subject" w:semiHidden="1" w:unhideWhenUsed="1"/>
+    <w:lsdException w:name="No List" w:semiHidden="1" w:unhideWhenUsed="1"/>
+    <w:lsdException w:name="Outline List 1" w:semiHidden="1" w:unhideWhenUsed="1"/>
+    <w:lsdException w:name="Outline List 2" w:semiHidden="1" w:unhideWhenUsed="1"/>
+    <w:lsdException w:name="Outline List 3" w:semiHidden="1" w:unhideWhenUsed="1"/>
+    <w:lsdException w:name="Table Simple 1" w:semiHidden="1" w:unhideWhenUsed="1"/>
+    <w:lsdException w:name="Table Simple 2" w:semiHidden="1" w:unhideWhenUsed="1"/>
+    <w:lsdException w:name="Table Simple 3" w:semiHidden="1" w:unhideWhenUsed="1"/>
+    <w:lsdException w:name="Table Classic 1" w:semiHidden="1" w:unhideWhenUsed="1"/>
+    <w:lsdException w:name="Table Classic 2" w:semiHidden="1" w:unhideWhenUsed="1"/>
+    <w:lsdException w:name="Table Classic 3" w:semiHidden="1" w:unhideWhenUsed="1"/>
+    <w:lsdException w:name="Table Classic 4" w:semiHidden="1" w:unhideWhenUsed="1"/>
+    <w:lsdException w:name="Table Colorful 1" w:semiHidden="1" w:unhideWhenUsed="1"/>
+    <w:lsdException w:name="Table Colorful 2" w:semiHidden="1" w:unhideWhenUsed="1"/>
+    <w:lsdException w:name="Table Colorful 3" w:semiHidden="1" w:unhideWhenUsed="1"/>
+    <w:lsdException w:name="Table Columns 1" w:semiHidden="1" w:unhideWhenUsed="1"/>
+    <w:lsdException w:name="Table Columns 2" w:semiHidden="1" w:unhideWhenUsed="1"/>
+    <w:lsdException w:name="Table Columns 3" w:semiHidden="1" w:unhideWhenUsed="1"/>
+    <w:lsdException w:name="Table Columns 4" w:semiHidden="1" w:unhideWhenUsed="1"/>
+    <w:lsdException w:name="Table Columns 5" w:semiHidden="1" w:unhideWhenUsed="1"/>
+    <w:lsdException w:name="Table Grid 1" w:semiHidden="1" w:unhideWhenUsed="1"/>
+    <w:lsdException w:name="Table Grid 2" w:semiHidden="1" w:unhideWhenUsed="1"/>
+    <w:lsdException w:name="Table Grid 3" w:semiHidden="1" w:unhideWhenUsed="1"/>
+    <w:lsdException w:name="Table Grid 4" w:semiHidden="1" w:unhideWhenUsed="1"/>
+    <w:lsdException w:name="Table Grid 5" w:semiHidden="1" w:unhideWhenUsed="1"/>
+    <w:lsdException w:name="Table Grid 6" w:semiHidden="1" w:unhideWhenUsed="1"/>
+    <w:lsdException w:name="Table Grid 7" w:semiHidden="1" w:unhideWhenUsed="1"/>
+    <w:lsdException w:name="Table Grid 8" w:semiHidden="1" w:unhideWhenUsed="1"/>
+    <w:lsdException w:name="Table List 1" w:semiHidden="1" w:unhideWhenUsed="1"/>
+    <w:lsdException w:name="Table List 2" w:semiHidden="1" w:unhideWhenUsed="1"/>
+    <w:lsdException w:name="Table List 3" w:semiHidden="1" w:unhideWhenUsed="1"/>
+    <w:lsdException w:name="Table List 4" w:semiHidden="1" w:unhideWhenUsed="1"/>
+    <w:lsdException w:name="Table List 5" w:semiHidden="1" w:unhideWhenUsed="1"/>
+    <w:lsdException w:name="Table List 6" w:semiHidden="1" w:unhideWhenUsed="1"/>
+    <w:lsdException w:name="Table List 7" w:semiHidden="1" w:unhideWhenUsed="1"/>
+    <w:lsdException w:name="Table List 8" w:semiHidden="1" w:unhideWhenUsed="1"/>
+    <w:lsdException w:name="Table 3D effects 1" w:semiHidden="1" w:unhideWhenUsed="1"/>
+    <w:lsdException w:name="Table 3D effects 2" w:semiHidden="1" w:unhideWhenUsed="1"/>
+    <w:lsdException w:name="Table 3D effects 3" w:semiHidden="1" w:unhideWhenUsed="1"/>
+    <w:lsdException w:name="Table Contemporary" w:semiHidden="1" w:unhideWhenUsed="1"/>
+    <w:lsdException w:name="Table Elegant" w:semiHidden="1" w:unhideWhenUsed="1"/>
+    <w:lsdException w:name="Table Professional" w:semiHidden="1" w:unhideWhenUsed="1"/>
+    <w:lsdException w:name="Table Subtle 1" w:semiHidden="1" w:unhideWhenUsed="1"/>
+    <w:lsdException w:name="Table Subtle 2" w:semiHidden="1" w:unhideWhenUsed="1"/>
+    <w:lsdException w:name="Table Web 1" w:semiHidden="1" w:unhideWhenUsed="1"/>
+    <w:lsdException w:name="Table Web 2" w:semiHidden="1" w:unhideWhenUsed="1"/>
+    <w:lsdException w:name="Table Web 3" w:semiHidden="1" w:unhideWhenUsed="1"/>
+    <w:lsdException w:name="Balloon Text" w:semiHidden="1" w:unhideWhenUsed="1"/>
+    <w:lsdException w:name="Table Grid" w:uiPriority="59"/>
+    <w:lsdException w:name="Table Theme" w:semiHidden="1" w:unhideWhenUsed="1"/>
+    <w:lsdException w:name="Placeholder Text" w:semiHidden="1"/>
+    <w:lsdException w:name="No Spacing" w:uiPriority="1" w:qFormat="1"/>
+    <w:lsdException w:name="Light Shading" w:uiPriority="60"/>
+    <w:lsdException w:name="Light List" w:uiPriority="61"/>
+    <w:lsdException w:name="Light Grid" w:uiPriority="62"/>
+    <w:lsdException w:name="Medium Shading 1" w:uiPriority="63"/>
+    <w:lsdException w:name="Medium Shading 2" w:uiPriority="64"/>
+    <w:lsdException w:name="Medium List 1" w:uiPriority="65"/>
+    <w:lsdException w:name="Medium List 2" w:uiPriority="66"/>
+    <w:lsdException w:name="Medium Grid 1" w:uiPriority="67"/>
+    <w:lsdException w:name="Medium Grid 2" w:uiPriority="68"/>
+    <w:lsdException w:name="Medium Grid 3" w:uiPriority="69"/>
+    <w:lsdException w:name="Dark List" w:uiPriority="70"/>
+    <w:lsdException w:name="Colorful Shading" w:uiPriority="71"/>
+    <w:lsdException w:name="Colorful List" w:uiPriority="72"/>
+    <w:lsdException w:name="Colorful Grid" w:uiPriority="73"/>
+    <w:lsdException w:name="Light Shading Accent 1" w:uiPriority="60"/>
+    <w:lsdException w:name="Light List Accent 1" w:uiPriority="61"/>
+    <w:lsdException w:name="Light Grid Accent 1" w:uiPriority="62"/>
+    <w:lsdException w:name="Medium Shading 1 Accent 1" w:uiPriority="63"/>
+    <w:lsdException w:name="Medium Shading 2 Accent 1" w:uiPriority="64"/>
+    <w:lsdException w:name="Medium List 1 Accent 1" w:uiPriority="65"/>
+    <w:lsdException w:name="Revision" w:semiHidden="1"/>
+    <w:lsdException w:name="List Paragraph" w:uiPriority="34" w:qFormat="1"/>
+    <w:lsdException w:name="Quote" w:uiPriority="29" w:qFormat="1"/>
+    <w:lsdException w:name="Intense Quote" w:uiPriority="30" w:qFormat="1"/>
+    <w:lsdException w:name="Medium List 2 Accent 1" w:uiPriority="66"/>
+    <w:lsdException w:name="Medium Grid 1 Accent 1" w:uiPriority="67"/>
+    <w:lsdException w:name="Medium Grid 2 Accent 1" w:uiPriority="68"/>
+    <w:lsdException w:name="Medium Grid 3 Accent 1" w:uiPriority="69"/>
+    <w:lsdException w:name="Dark List Accent 1" w:uiPriority="70"/>
+    <w:lsdException w:name="Colorful Shading Accent 1" w:uiPriority="71"/>
+    <w:lsdException w:name="Colorful List Accent 1" w:uiPriority="72"/>
+    <w:lsdException w:name="Colorful Grid Accent 1" w:uiPriority="73"/>
+    <w:lsdException w:name="Light Shading Accent 2" w:uiPriority="60"/>
+    <w:lsdException w:name="Light List Accent 2" w:uiPriority="61"/>
+    <w:lsdException w:name="Light Grid Accent 2" w:uiPriority="62"/>
+    <w:lsdException w:name="Medium Shading 1 Accent 2" w:uiPriority="63"/>
+    <w:lsdException w:name="Medium Shading 2 Accent 2" w:uiPriority="64"/>
+    <w:lsdException w:name="Medium List 1 Accent 2" w:uiPriority="65"/>
+    <w:lsdException w:name="Medium List 2 Accent 2" w:uiPriority="66"/>
+    <w:lsdException w:name="Medium Grid 1 Accent 2" w:uiPriority="67"/>
+    <w:lsdException w:name="Medium Grid 2 Accent 2" w:uiPriority="68"/>
+    <w:lsdException w:name="Medium Grid 3 Accent 2" w:uiPriority="69"/>
+    <w:lsdException w:name="Dark List Accent 2" w:uiPriority="70"/>
+    <w:lsdException w:name="Colorful Shading Accent 2" w:uiPriority="71"/>
+    <w:lsdException w:name="Colorful List Accent 2" w:uiPriority="72"/>
+    <w:lsdException w:name="Colorful Grid Accent 2" w:uiPriority="73"/>
+    <w:lsdException w:name="Light Shading Accent 3" w:uiPriority="60"/>
+    <w:lsdException w:name="Light List Accent 3" w:uiPriority="61"/>
+    <w:lsdException w:name="Light Grid Accent 3" w:uiPriority="62"/>
+    <w:lsdException w:name="Medium Shading 1 Accent 3" w:uiPriority="63"/>
+    <w:lsdException w:name="Medium Shading 2 Accent 3" w:uiPriority="64"/>
+    <w:lsdException w:name="Medium List 1 Accent 3" w:uiPriority="65"/>
+    <w:lsdException w:name="Medium List 2 Accent 3" w:uiPriority="66"/>
+    <w:lsdException w:name="Medium Grid 1 Accent 3" w:uiPriority="67"/>
+    <w:lsdException w:name="Medium Grid 2 Accent 3" w:uiPriority="68"/>
+    <w:lsdException w:name="Medium Grid 3 Accent 3" w:uiPriority="69"/>
+    <w:lsdException w:name="Dark List Accent 3" w:uiPriority="70"/>
+    <w:lsdException w:name="Colorful Shading Accent 3" w:uiPriority="71"/>
+    <w:lsdException w:name="Colorful List Accent 3" w:uiPriority="72"/>
+    <w:lsdException w:name="Colorful Grid Accent 3" w:uiPriority="73"/>
+    <w:lsdException w:name="Light Shading Accent 4" w:uiPriority="60"/>
+    <w:lsdException w:name="Light List Accent 4" w:uiPriority="61"/>
+    <w:lsdException w:name="Light Grid Accent 4" w:uiPriority="62"/>
+    <w:lsdException w:name="Medium Shading 1 Accent 4" w:uiPriority="63"/>
+    <w:lsdException w:name="Medium Shading 2 Accent 4" w:uiPriority="64"/>
+    <w:lsdException w:name="Medium List 1 Accent 4" w:uiPriority="65"/>
+    <w:lsdException w:name="Medium List 2 Accent 4" w:uiPriority="66"/>
+    <w:lsdException w:name="Medium Grid 1 Accent 4" w:uiPriority="67"/>
+    <w:lsdException w:name="Medium Grid 2 Accent 4" w:uiPriority="68"/>
+    <w:lsdException w:name="Medium Grid 3 Accent 4" w:uiPriority="69"/>
+    <w:lsdException w:name="Dark List Accent 4" w:uiPriority="70"/>
+    <w:lsdException w:name="Colorful Shading Accent 4" w:uiPriority="71"/>
+    <w:lsdException w:name="Colorful List Accent 4" w:uiPriority="72"/>
+    <w:lsdException w:name="Colorful Grid Accent 4" w:uiPriority="73"/>
+    <w:lsdException w:name="Light Shading Accent 5" w:uiPriority="60"/>
+    <w:lsdException w:name="Light List Accent 5" w:uiPriority="61"/>
+    <w:lsdException w:name="Light Grid Accent 5" w:uiPriority="62"/>
+    <w:lsdException w:name="Medium Shading 1 Accent 5" w:uiPriority="63"/>
+    <w:lsdException w:name="Medium Shading 2 Accent 5" w:uiPriority="64"/>
+    <w:lsdException w:name="Medium List 1 Accent 5" w:uiPriority="65"/>
+    <w:lsdException w:name="Medium List 2 Accent 5" w:uiPriority="66"/>
+    <w:lsdException w:name="Medium Grid 1 Accent 5" w:uiPriority="67"/>
+    <w:lsdException w:name="Medium Grid 2 Accent 5" w:uiPriority="68"/>
+    <w:lsdException w:name="Medium Grid 3 Accent 5" w:uiPriority="69"/>
+    <w:lsdException w:name="Dark List Accent 5" w:uiPriority="70"/>
+    <w:lsdException w:name="Colorful Shading Accent 5" w:uiPriority="71"/>
+    <w:lsdException w:name="Colorful List Accent 5" w:uiPriority="72"/>
+    <w:lsdException w:name="Colorful Grid Accent 5" w:uiPriority="73"/>
+    <w:lsdException w:name="Light Shading Accent 6" w:uiPriority="60"/>
+    <w:lsdException w:name="Light List Accent 6" w:uiPriority="61"/>
+    <w:lsdException w:name="Light Grid Accent 6" w:uiPriority="62"/>
+    <w:lsdException w:name="Medium Shading 1 Accent 6" w:uiPriority="63"/>
+    <w:lsdException w:name="Medium Shading 2 Accent 6" w:uiPriority="64"/>
+    <w:lsdException w:name="Medium List 1 Accent 6" w:uiPriority="65"/>
+    <w:lsdException w:name="Medium List 2 Accent 6" w:uiPriority="66"/>
+    <w:lsdException w:name="Medium Grid 1 Accent 6" w:uiPriority="67"/>
+    <w:lsdException w:name="Medium Grid 2 Accent 6" w:uiPriority="68"/>
+    <w:lsdException w:name="Medium Grid 3 Accent 6" w:uiPriority="69"/>
+    <w:lsdException w:name="Dark List Accent 6" w:uiPriority="70"/>
+    <w:lsdException w:name="Colorful Shading Accent 6" w:uiPriority="71"/>
+    <w:lsdException w:name="Colorful List Accent 6" w:uiPriority="72"/>
+    <w:lsdException w:name="Colorful Grid Accent 6" w:uiPriority="73"/>
+    <w:lsdException w:name="Subtle Emphasis" w:uiPriority="19" w:qFormat="1"/>
+    <w:lsdException w:name="Intense Emphasis" w:uiPriority="21" w:qFormat="1"/>
+    <w:lsdException w:name="Subtle Reference" w:uiPriority="31" w:qFormat="1"/>
+    <w:lsdException w:name="Intense Reference" w:uiPriority="32" w:qFormat="1"/>
+    <w:lsdException w:name="Book Title" w:uiPriority="33" w:qFormat="1"/>
+    <w:lsdException w:name="Bibliography" w:semiHidden="1" w:uiPriority="37" w:unhideWhenUsed="1"/>
+    <w:lsdException w:name="TOC Heading" w:semiHidden="1" w:uiPriority="39" w:unhideWhenUsed="1" w:qFormat="1"/>
+    <w:lsdException w:name="Plain Table 1" w:uiPriority="41"/>
+    <w:lsdException w:name="Plain Table 2" w:uiPriority="42"/>
+    <w:lsdException w:name="Plain Table 3" w:uiPriority="43"/>
+    <w:lsdException w:name="Plain Table 4" w:uiPriority="44"/>
+    <w:lsdException w:name="Plain Table 5" w:uiPriority="45"/>
+    <w:lsdException w:name="Grid Table Light" w:uiPriority="40"/>
+    <w:lsdException w:name="Grid Table 1 Light" w:uiPriority="46"/>
+    <w:lsdException w:name="Grid Table 2" w:uiPriority="47"/>
+    <w:lsdException w:name="Grid Table 3" w:uiPriority="48"/>
+    <w:lsdException w:name="Grid Table 4" w:uiPriority="49"/>
+    <w:lsdException w:name="Grid Table 5 Dark" w:uiPriority="50"/>
+    <w:lsdException w:name="Grid Table 6 Colorful" w:uiPriority="51"/>
+    <w:lsdException w:name="Grid Table 7 Colorful" w:uiPriority="52"/>
+    <w:lsdException w:name="Grid Table 1 Light Accent 1" w:uiPriority="46"/>
+    <w:lsdException w:name="Grid Table 2 Accent 1" w:uiPriority="47"/>
+    <w:lsdException w:name="Grid Table 3 Accent 1" w:uiPriority="48"/>
+    <w:lsdException w:name="Grid Table 4 Accent 1" w:uiPriority="49"/>
+    <w:lsdException w:name="Grid Table 5 Dark Accent 1" w:uiPriority="50"/>
+    <w:lsdException w:name="Grid Table 6 Colorful Accent 1" w:uiPriority="51"/>
+    <w:lsdException w:name="Grid Table 7 Colorful Accent 1" w:uiPriority="52"/>
+    <w:lsdException w:name="Grid Table 1 Light Accent 2" w:uiPriority="46"/>
+    <w:lsdException w:name="Grid Table 2 Accent 2" w:uiPriority="47"/>
+    <w:lsdException w:name="Grid Table 3 Accent 2" w:uiPriority="48"/>
+    <w:lsdException w:name="Grid Table 4 Accent 2" w:uiPriority="49"/>
+    <w:lsdException w:name="Grid Table 5 Dark Accent 2" w:uiPriority="50"/>
+    <w:lsdException w:name="Grid Table 6 Colorful Accent 2" w:uiPriority="51"/>
+    <w:lsdException w:name="Grid Table 7 Colorful Accent 2" w:uiPriority="52"/>
+    <w:lsdException w:name="Grid Table 1 Light Accent 3" w:uiPriority="46"/>
+    <w:lsdException w:name="Grid Table 2 Accent 3" w:uiPriority="47"/>
+    <w:lsdException w:name="Grid Table 3 Accent 3" w:uiPriority="48"/>
+    <w:lsdException w:name="Grid Table 4 Accent 3" w:uiPriority="49"/>
+    <w:lsdException w:name="Grid Table 5 Dark Accent 3" w:uiPriority="50"/>
+    <w:lsdException w:name="Grid Table 6 Colorful Accent 3" w:uiPriority="51"/>
+    <w:lsdException w:name="Grid Table 7 Colorful Accent 3" w:uiPriority="52"/>
+    <w:lsdException w:name="Grid Table 1 Light Accent 4" w:uiPriority="46"/>
+    <w:lsdException w:name="Grid Table 2 Accent 4" w:uiPriority="47"/>
+    <w:lsdException w:name="Grid Table 3 Accent 4" w:uiPriority="48"/>
+    <w:lsdException w:name="Grid Table 4 Accent 4" w:uiPriority="49"/>
+    <w:lsdException w:name="Grid Table 5 Dark Accent 4" w:uiPriority="50"/>
+    <w:lsdException w:name="Grid Table 6 Colorful Accent 4" w:uiPriority="51"/>
+    <w:lsdException w:name="Grid Table 7 Colorful Accent 4" w:uiPriority="52"/>
+    <w:lsdException w:name="Grid Table 1 Light Accent 5" w:uiPriority="46"/>
+    <w:lsdException w:name="Grid Table 2 Accent 5" w:uiPriority="47"/>
+    <w:lsdException w:name="Grid Table 3 Accent 5" w:uiPriority="48"/>
+    <w:lsdException w:name="Grid Table 4 Accent 5" w:uiPriority="49"/>
+    <w:lsdException w:name="Grid Table 5 Dark Accent 5" w:uiPriority="50"/>
+    <w:lsdException w:name="Grid Table 6 Colorful Accent 5" w:uiPriority="51"/>
+    <w:lsdException w:name="Grid Table 7 Colorful Accent 5" w:uiPriority="52"/>
+    <w:lsdException w:name="Grid Table 1 Light Accent 6" w:uiPriority="46"/>
+    <w:lsdException w:name="Grid Table 2 Accent 6" w:uiPriority="47"/>
+    <w:lsdException w:name="Grid Table 3 Accent 6" w:uiPriority="48"/>
+    <w:lsdException w:name="Grid Table 4 Accent 6" w:uiPriority="49"/>
+    <w:lsdException w:name="Grid Table 5 Dark Accent 6" w:uiPriority="50"/>
+    <w:lsdException w:name="Grid Table 6 Colorful Accent 6" w:uiPriority="51"/>
+    <w:lsdException w:name="Grid Table 7 Colorful Accent 6" w:uiPriority="52"/>
+    <w:lsdException w:name="List Table 1 Light" w:uiPriority="46"/>
+    <w:lsdException w:name="List Table 2" w:uiPriority="47"/>
+    <w:lsdException w:name="List Table 3" w:uiPriority="48"/>
+    <w:lsdException w:name="List Table 4" w:uiPriority="49"/>
+    <w:lsdException w:name="List Table 5 Dark" w:uiPriority="50"/>
+    <w:lsdException w:name="List Table 6 Colorful" w:uiPriority="51"/>
+    <w:lsdException w:name="List Table 7 Colorful" w:uiPriority="52"/>
+    <w:lsdException w:name="List Table 1 Light Accent 1" w:uiPriority="46"/>
+    <w:lsdException w:name="List Table 2 Accent 1" w:uiPriority="47"/>
+    <w:lsdException w:name="List Table 3 Accent 1" w:uiPriority="48"/>
+    <w:lsdException w:name="List Table 4 Accent 1" w:uiPriority="49"/>
+    <w:lsdException w:name="List Table 5 Dark Accent 1" w:uiPriority="50"/>
+    <w:lsdException w:name="List Table 6 Colorful Accent 1" w:uiPriority="51"/>
+    <w:lsdException w:name="List Table 7 Colorful Accent 1" w:uiPriority="52"/>
+    <w:lsdException w:name="List Table 1 Light Accent 2" w:uiPriority="46"/>
+    <w:lsdException w:name="List Table 2 Accent 2" w:uiPriority="47"/>
+    <w:lsdException w:name="List Table 3 Accent 2" w:uiPriority="48"/>
+    <w:lsdException w:name="List Table 4 Accent 2" w:uiPriority="49"/>
+    <w:lsdException w:name="List Table 5 Dark Accent 2" w:uiPriority="50"/>
+    <w:lsdException w:name="List Table 6 Colorful Accent 2" w:uiPriority="51"/>
+    <w:lsdException w:name="List Table 7 Colorful Accent 2" w:uiPriority="52"/>
+    <w:lsdException w:name="List Table 1 Light Accent 3" w:uiPriority="46"/>
+    <w:lsdException w:name="List Table 2 Accent 3" w:uiPriority="47"/>
+    <w:lsdException w:name="List Table 3 Accent 3" w:uiPriority="48"/>
+    <w:lsdException w:name="List Table 4 Accent 3" w:uiPriority="49"/>
+    <w:lsdException w:name="List Table 5 Dark Accent 3" w:uiPriority="50"/>
+    <w:lsdException w:name="List Table 6 Colorful Accent 3" w:uiPriority="51"/>
+    <w:lsdException w:name="List Table 7 Colorful Accent 3" w:uiPriority="52"/>
+    <w:lsdException w:name="List Table 1 Light Accent 4" w:uiPriority="46"/>
+    <w:lsdException w:name="List Table 2 Accent 4" w:uiPriority="47"/>
+    <w:lsdException w:name="List Table 3 Accent 4" w:uiPriority="48"/>
+    <w:lsdException w:name="List Table 4 Accent 4" w:uiPriority="49"/>
+    <w:lsdException w:name="List Table 5 Dark Accent 4" w:uiPriority="50"/>
+    <w:lsdException w:name="List Table 6 Colorful Accent 4" w:uiPriority="51"/>
+    <w:lsdException w:name="List Table 7 Colorful Accent 4" w:uiPriority="52"/>
+    <w:lsdException w:name="List Table 1 Light Accent 5" w:uiPriority="46"/>
+    <w:lsdException w:name="List Table 2 Accent 5" w:uiPriority="47"/>
+    <w:lsdException w:name="List Table 3 Accent 5" w:uiPriority="48"/>
+    <w:lsdException w:name="List Table 4 Accent 5" w:uiPriority="49"/>
+    <w:lsdException w:name="List Table 5 Dark Accent 5" w:uiPriority="50"/>
+    <w:lsdException w:name="List Table 6 Colorful Accent 5" w:uiPriority="51"/>
+    <w:lsdException w:name="List Table 7 Colorful Accent 5" w:uiPriority="52"/>
+    <w:lsdException w:name="List Table 1 Light Accent 6" w:uiPriority="46"/>
+    <w:lsdException w:name="List Table 2 Accent 6" w:uiPriority="47"/>
+    <w:lsdException w:name="List Table 3 Accent 6" w:uiPriority="48"/>
+    <w:lsdException w:name="List Table 4 Accent 6" w:uiPriority="49"/>
+    <w:lsdException w:name="List Table 5 Dark Accent 6" w:uiPriority="50"/>
+    <w:lsdException w:name="List Table 6 Colorful Accent 6" w:uiPriority="51"/>
+    <w:lsdException w:name="List Table 7 Colorful Accent 6" w:uiPriority="52"/>
   </w:latentStyles>
   <w:style w:type="paragraph" w:default="1" w:styleId="a0">
     <w:name w:val="Normal"/>
@@ -5467,196 +5655,6 @@
         <w:insideV w:val="single" w:sz="4" w:space="0" w:color="auto"/>
       </w:tblBorders>
     </w:tblPr>
-  </w:style>
-</w:styles>
-</file>
-
-<file path=word/stylesWithEffects.xml><?xml version="1.0" encoding="utf-8"?>
-<w:styles xmlns:wpc="http://schemas.microsoft.com/office/word/2010/wordprocessingCanvas" xmlns:mc="http://schemas.openxmlformats.org/markup-compatibility/2006" xmlns:o="urn:schemas-microsoft-com:office:office" xmlns:r="http://schemas.openxmlformats.org/officeDocument/2006/relationships" xmlns:m="http://schemas.openxmlformats.org/officeDocument/2006/math" xmlns:v="urn:schemas-microsoft-com:vml" xmlns:wp14="http://schemas.microsoft.com/office/word/2010/wordprocessingDrawing" xmlns:wp="http://schemas.openxmlformats.org/drawingml/2006/wordprocessingDrawing" xmlns:w10="urn:schemas-microsoft-com:office:word" xmlns:w="http://schemas.openxmlformats.org/wordprocessingml/2006/main" xmlns:w14="http://schemas.microsoft.com/office/word/2010/wordml" xmlns:wpg="http://schemas.microsoft.com/office/word/2010/wordprocessingGroup" xmlns:wpi="http://schemas.microsoft.com/office/word/2010/wordprocessingInk" xmlns:wne="http://schemas.microsoft.com/office/word/2006/wordml" xmlns:wps="http://schemas.microsoft.com/office/word/2010/wordprocessingShape" mc:Ignorable="w14 wp14">
-  <w:docDefaults>
-    <w:rPrDefault>
-      <w:rPr>
-        <w:rFonts w:asciiTheme="minorHAnsi" w:eastAsiaTheme="minorEastAsia" w:hAnsiTheme="minorHAnsi" w:cstheme="minorBidi"/>
-        <w:sz w:val="22"/>
-        <w:szCs w:val="22"/>
-        <w:lang w:val="ru-RU" w:eastAsia="ru-RU" w:bidi="ar-SA"/>
-      </w:rPr>
-    </w:rPrDefault>
-    <w:pPrDefault>
-      <w:pPr>
-        <w:spacing w:after="200" w:line="276" w:lineRule="auto"/>
-      </w:pPr>
-    </w:pPrDefault>
-  </w:docDefaults>
-  <w:latentStyles w:defLockedState="0" w:defUIPriority="99" w:defSemiHidden="1" w:defUnhideWhenUsed="1" w:defQFormat="0" w:count="267">
-    <w:lsdException w:name="Normal" w:semiHidden="0" w:uiPriority="0" w:unhideWhenUsed="0" w:qFormat="1"/>
-    <w:lsdException w:name="heading 1" w:semiHidden="0" w:uiPriority="9" w:unhideWhenUsed="0" w:qFormat="1"/>
-    <w:lsdException w:name="heading 2" w:uiPriority="9" w:qFormat="1"/>
-    <w:lsdException w:name="heading 3" w:uiPriority="9" w:qFormat="1"/>
-    <w:lsdException w:name="heading 4" w:uiPriority="9" w:qFormat="1"/>
-    <w:lsdException w:name="heading 5" w:uiPriority="9" w:qFormat="1"/>
-    <w:lsdException w:name="heading 6" w:uiPriority="9" w:qFormat="1"/>
-    <w:lsdException w:name="heading 7" w:uiPriority="9" w:qFormat="1"/>
-    <w:lsdException w:name="heading 8" w:uiPriority="9" w:qFormat="1"/>
-    <w:lsdException w:name="heading 9" w:uiPriority="9" w:qFormat="1"/>
-    <w:lsdException w:name="toc 1" w:uiPriority="39"/>
-    <w:lsdException w:name="toc 2" w:uiPriority="39"/>
-    <w:lsdException w:name="toc 3" w:uiPriority="39"/>
-    <w:lsdException w:name="toc 4" w:uiPriority="39"/>
-    <w:lsdException w:name="toc 5" w:uiPriority="39"/>
-    <w:lsdException w:name="toc 6" w:uiPriority="39"/>
-    <w:lsdException w:name="toc 7" w:uiPriority="39"/>
-    <w:lsdException w:name="toc 8" w:uiPriority="39"/>
-    <w:lsdException w:name="toc 9" w:uiPriority="39"/>
-    <w:lsdException w:name="caption" w:uiPriority="35" w:qFormat="1"/>
-    <w:lsdException w:name="Title" w:semiHidden="0" w:uiPriority="10" w:unhideWhenUsed="0" w:qFormat="1"/>
-    <w:lsdException w:name="Default Paragraph Font" w:uiPriority="1"/>
-    <w:lsdException w:name="Subtitle" w:semiHidden="0" w:uiPriority="11" w:unhideWhenUsed="0" w:qFormat="1"/>
-    <w:lsdException w:name="Strong" w:semiHidden="0" w:uiPriority="22" w:unhideWhenUsed="0" w:qFormat="1"/>
-    <w:lsdException w:name="Emphasis" w:semiHidden="0" w:uiPriority="20" w:unhideWhenUsed="0" w:qFormat="1"/>
-    <w:lsdException w:name="Table Grid" w:semiHidden="0" w:uiPriority="59" w:unhideWhenUsed="0"/>
-    <w:lsdException w:name="Placeholder Text" w:unhideWhenUsed="0"/>
-    <w:lsdException w:name="No Spacing" w:semiHidden="0" w:uiPriority="1" w:unhideWhenUsed="0" w:qFormat="1"/>
-    <w:lsdException w:name="Light Shading" w:semiHidden="0" w:uiPriority="60" w:unhideWhenUsed="0"/>
-    <w:lsdException w:name="Light List" w:semiHidden="0" w:uiPriority="61" w:unhideWhenUsed="0"/>
-    <w:lsdException w:name="Light Grid" w:semiHidden="0" w:uiPriority="62" w:unhideWhenUsed="0"/>
-    <w:lsdException w:name="Medium Shading 1" w:semiHidden="0" w:uiPriority="63" w:unhideWhenUsed="0"/>
-    <w:lsdException w:name="Medium Shading 2" w:semiHidden="0" w:uiPriority="64" w:unhideWhenUsed="0"/>
-    <w:lsdException w:name="Medium List 1" w:semiHidden="0" w:uiPriority="65" w:unhideWhenUsed="0"/>
-    <w:lsdException w:name="Medium List 2" w:semiHidden="0" w:uiPriority="66" w:unhideWhenUsed="0"/>
-    <w:lsdException w:name="Medium Grid 1" w:semiHidden="0" w:uiPriority="67" w:unhideWhenUsed="0"/>
-    <w:lsdException w:name="Medium Grid 2" w:semiHidden="0" w:uiPriority="68" w:unhideWhenUsed="0"/>
-    <w:lsdException w:name="Medium Grid 3" w:semiHidden="0" w:uiPriority="69" w:unhideWhenUsed="0"/>
-    <w:lsdException w:name="Dark List" w:semiHidden="0" w:uiPriority="70" w:unhideWhenUsed="0"/>
-    <w:lsdException w:name="Colorful Shading" w:semiHidden="0" w:uiPriority="71" w:unhideWhenUsed="0"/>
-    <w:lsdException w:name="Colorful List" w:semiHidden="0" w:uiPriority="72" w:unhideWhenUsed="0"/>
-    <w:lsdException w:name="Colorful Grid" w:semiHidden="0" w:uiPriority="73" w:unhideWhenUsed="0"/>
-    <w:lsdException w:name="Light Shading Accent 1" w:semiHidden="0" w:uiPriority="60" w:unhideWhenUsed="0"/>
-    <w:lsdException w:name="Light List Accent 1" w:semiHidden="0" w:uiPriority="61" w:unhideWhenUsed="0"/>
-    <w:lsdException w:name="Light Grid Accent 1" w:semiHidden="0" w:uiPriority="62" w:unhideWhenUsed="0"/>
-    <w:lsdException w:name="Medium Shading 1 Accent 1" w:semiHidden="0" w:uiPriority="63" w:unhideWhenUsed="0"/>
-    <w:lsdException w:name="Medium Shading 2 Accent 1" w:semiHidden="0" w:uiPriority="64" w:unhideWhenUsed="0"/>
-    <w:lsdException w:name="Medium List 1 Accent 1" w:semiHidden="0" w:uiPriority="65" w:unhideWhenUsed="0"/>
-    <w:lsdException w:name="Revision" w:unhideWhenUsed="0"/>
-    <w:lsdException w:name="List Paragraph" w:semiHidden="0" w:uiPriority="34" w:unhideWhenUsed="0" w:qFormat="1"/>
-    <w:lsdException w:name="Quote" w:semiHidden="0" w:uiPriority="29" w:unhideWhenUsed="0" w:qFormat="1"/>
-    <w:lsdException w:name="Intense Quote" w:semiHidden="0" w:uiPriority="30" w:unhideWhenUsed="0" w:qFormat="1"/>
-    <w:lsdException w:name="Medium List 2 Accent 1" w:semiHidden="0" w:uiPriority="66" w:unhideWhenUsed="0"/>
-    <w:lsdException w:name="Medium Grid 1 Accent 1" w:semiHidden="0" w:uiPriority="67" w:unhideWhenUsed="0"/>
-    <w:lsdException w:name="Medium Grid 2 Accent 1" w:semiHidden="0" w:uiPriority="68" w:unhideWhenUsed="0"/>
-    <w:lsdException w:name="Medium Grid 3 Accent 1" w:semiHidden="0" w:uiPriority="69" w:unhideWhenUsed="0"/>
-    <w:lsdException w:name="Dark List Accent 1" w:semiHidden="0" w:uiPriority="70" w:unhideWhenUsed="0"/>
-    <w:lsdException w:name="Colorful Shading Accent 1" w:semiHidden="0" w:uiPriority="71" w:unhideWhenUsed="0"/>
-    <w:lsdException w:name="Colorful List Accent 1" w:semiHidden="0" w:uiPriority="72" w:unhideWhenUsed="0"/>
-    <w:lsdException w:name="Colorful Grid Accent 1" w:semiHidden="0" w:uiPriority="73" w:unhideWhenUsed="0"/>
-    <w:lsdException w:name="Light Shading Accent 2" w:semiHidden="0" w:uiPriority="60" w:unhideWhenUsed="0"/>
-    <w:lsdException w:name="Light List Accent 2" w:semiHidden="0" w:uiPriority="61" w:unhideWhenUsed="0"/>
-    <w:lsdException w:name="Light Grid Accent 2" w:semiHidden="0" w:uiPriority="62" w:unhideWhenUsed="0"/>
-    <w:lsdException w:name="Medium Shading 1 Accent 2" w:semiHidden="0" w:uiPriority="63" w:unhideWhenUsed="0"/>
-    <w:lsdException w:name="Medium Shading 2 Accent 2" w:semiHidden="0" w:uiPriority="64" w:unhideWhenUsed="0"/>
-    <w:lsdException w:name="Medium List 1 Accent 2" w:semiHidden="0" w:uiPriority="65" w:unhideWhenUsed="0"/>
-    <w:lsdException w:name="Medium List 2 Accent 2" w:semiHidden="0" w:uiPriority="66" w:unhideWhenUsed="0"/>
-    <w:lsdException w:name="Medium Grid 1 Accent 2" w:semiHidden="0" w:uiPriority="67" w:unhideWhenUsed="0"/>
-    <w:lsdException w:name="Medium Grid 2 Accent 2" w:semiHidden="0" w:uiPriority="68" w:unhideWhenUsed="0"/>
-    <w:lsdException w:name="Medium Grid 3 Accent 2" w:semiHidden="0" w:uiPriority="69" w:unhideWhenUsed="0"/>
-    <w:lsdException w:name="Dark List Accent 2" w:semiHidden="0" w:uiPriority="70" w:unhideWhenUsed="0"/>
-    <w:lsdException w:name="Colorful Shading Accent 2" w:semiHidden="0" w:uiPriority="71" w:unhideWhenUsed="0"/>
-    <w:lsdException w:name="Colorful List Accent 2" w:semiHidden="0" w:uiPriority="72" w:unhideWhenUsed="0"/>
-    <w:lsdException w:name="Colorful Grid Accent 2" w:semiHidden="0" w:uiPriority="73" w:unhideWhenUsed="0"/>
-    <w:lsdException w:name="Light Shading Accent 3" w:semiHidden="0" w:uiPriority="60" w:unhideWhenUsed="0"/>
-    <w:lsdException w:name="Light List Accent 3" w:semiHidden="0" w:uiPriority="61" w:unhideWhenUsed="0"/>
-    <w:lsdException w:name="Light Grid Accent 3" w:semiHidden="0" w:uiPriority="62" w:unhideWhenUsed="0"/>
-    <w:lsdException w:name="Medium Shading 1 Accent 3" w:semiHidden="0" w:uiPriority="63" w:unhideWhenUsed="0"/>
-    <w:lsdException w:name="Medium Shading 2 Accent 3" w:semiHidden="0" w:uiPriority="64" w:unhideWhenUsed="0"/>
-    <w:lsdException w:name="Medium List 1 Accent 3" w:semiHidden="0" w:uiPriority="65" w:unhideWhenUsed="0"/>
-    <w:lsdException w:name="Medium List 2 Accent 3" w:semiHidden="0" w:uiPriority="66" w:unhideWhenUsed="0"/>
-    <w:lsdException w:name="Medium Grid 1 Accent 3" w:semiHidden="0" w:uiPriority="67" w:unhideWhenUsed="0"/>
-    <w:lsdException w:name="Medium Grid 2 Accent 3" w:semiHidden="0" w:uiPriority="68" w:unhideWhenUsed="0"/>
-    <w:lsdException w:name="Medium Grid 3 Accent 3" w:semiHidden="0" w:uiPriority="69" w:unhideWhenUsed="0"/>
-    <w:lsdException w:name="Dark List Accent 3" w:semiHidden="0" w:uiPriority="70" w:unhideWhenUsed="0"/>
-    <w:lsdException w:name="Colorful Shading Accent 3" w:semiHidden="0" w:uiPriority="71" w:unhideWhenUsed="0"/>
-    <w:lsdException w:name="Colorful List Accent 3" w:semiHidden="0" w:uiPriority="72" w:unhideWhenUsed="0"/>
-    <w:lsdException w:name="Colorful Grid Accent 3" w:semiHidden="0" w:uiPriority="73" w:unhideWhenUsed="0"/>
-    <w:lsdException w:name="Light Shading Accent 4" w:semiHidden="0" w:uiPriority="60" w:unhideWhenUsed="0"/>
-    <w:lsdException w:name="Light List Accent 4" w:semiHidden="0" w:uiPriority="61" w:unhideWhenUsed="0"/>
-    <w:lsdException w:name="Light Grid Accent 4" w:semiHidden="0" w:uiPriority="62" w:unhideWhenUsed="0"/>
-    <w:lsdException w:name="Medium Shading 1 Accent 4" w:semiHidden="0" w:uiPriority="63" w:unhideWhenUsed="0"/>
-    <w:lsdException w:name="Medium Shading 2 Accent 4" w:semiHidden="0" w:uiPriority="64" w:unhideWhenUsed="0"/>
-    <w:lsdException w:name="Medium List 1 Accent 4" w:semiHidden="0" w:uiPriority="65" w:unhideWhenUsed="0"/>
-    <w:lsdException w:name="Medium List 2 Accent 4" w:semiHidden="0" w:uiPriority="66" w:unhideWhenUsed="0"/>
-    <w:lsdException w:name="Medium Grid 1 Accent 4" w:semiHidden="0" w:uiPriority="67" w:unhideWhenUsed="0"/>
-    <w:lsdException w:name="Medium Grid 2 Accent 4" w:semiHidden="0" w:uiPriority="68" w:unhideWhenUsed="0"/>
-    <w:lsdException w:name="Medium Grid 3 Accent 4" w:semiHidden="0" w:uiPriority="69" w:unhideWhenUsed="0"/>
-    <w:lsdException w:name="Dark List Accent 4" w:semiHidden="0" w:uiPriority="70" w:unhideWhenUsed="0"/>
-    <w:lsdException w:name="Colorful Shading Accent 4" w:semiHidden="0" w:uiPriority="71" w:unhideWhenUsed="0"/>
-    <w:lsdException w:name="Colorful List Accent 4" w:semiHidden="0" w:uiPriority="72" w:unhideWhenUsed="0"/>
-    <w:lsdException w:name="Colorful Grid Accent 4" w:semiHidden="0" w:uiPriority="73" w:unhideWhenUsed="0"/>
-    <w:lsdException w:name="Light Shading Accent 5" w:semiHidden="0" w:uiPriority="60" w:unhideWhenUsed="0"/>
-    <w:lsdException w:name="Light List Accent 5" w:semiHidden="0" w:uiPriority="61" w:unhideWhenUsed="0"/>
-    <w:lsdException w:name="Light Grid Accent 5" w:semiHidden="0" w:uiPriority="62" w:unhideWhenUsed="0"/>
-    <w:lsdException w:name="Medium Shading 1 Accent 5" w:semiHidden="0" w:uiPriority="63" w:unhideWhenUsed="0"/>
-    <w:lsdException w:name="Medium Shading 2 Accent 5" w:semiHidden="0" w:uiPriority="64" w:unhideWhenUsed="0"/>
-    <w:lsdException w:name="Medium List 1 Accent 5" w:semiHidden="0" w:uiPriority="65" w:unhideWhenUsed="0"/>
-    <w:lsdException w:name="Medium List 2 Accent 5" w:semiHidden="0" w:uiPriority="66" w:unhideWhenUsed="0"/>
-    <w:lsdException w:name="Medium Grid 1 Accent 5" w:semiHidden="0" w:uiPriority="67" w:unhideWhenUsed="0"/>
-    <w:lsdException w:name="Medium Grid 2 Accent 5" w:semiHidden="0" w:uiPriority="68" w:unhideWhenUsed="0"/>
-    <w:lsdException w:name="Medium Grid 3 Accent 5" w:semiHidden="0" w:uiPriority="69" w:unhideWhenUsed="0"/>
-    <w:lsdException w:name="Dark List Accent 5" w:semiHidden="0" w:uiPriority="70" w:unhideWhenUsed="0"/>
-    <w:lsdException w:name="Colorful Shading Accent 5" w:semiHidden="0" w:uiPriority="71" w:unhideWhenUsed="0"/>
-    <w:lsdException w:name="Colorful List Accent 5" w:semiHidden="0" w:uiPriority="72" w:unhideWhenUsed="0"/>
-    <w:lsdException w:name="Colorful Grid Accent 5" w:semiHidden="0" w:uiPriority="73" w:unhideWhenUsed="0"/>
-    <w:lsdException w:name="Light Shading Accent 6" w:semiHidden="0" w:uiPriority="60" w:unhideWhenUsed="0"/>
-    <w:lsdException w:name="Light List Accent 6" w:semiHidden="0" w:uiPriority="61" w:unhideWhenUsed="0"/>
-    <w:lsdException w:name="Light Grid Accent 6" w:semiHidden="0" w:uiPriority="62" w:unhideWhenUsed="0"/>
-    <w:lsdException w:name="Medium Shading 1 Accent 6" w:semiHidden="0" w:uiPriority="63" w:unhideWhenUsed="0"/>
-    <w:lsdException w:name="Medium Shading 2 Accent 6" w:semiHidden="0" w:uiPriority="64" w:unhideWhenUsed="0"/>
-    <w:lsdException w:name="Medium List 1 Accent 6" w:semiHidden="0" w:uiPriority="65" w:unhideWhenUsed="0"/>
-    <w:lsdException w:name="Medium List 2 Accent 6" w:semiHidden="0" w:uiPriority="66" w:unhideWhenUsed="0"/>
-    <w:lsdException w:name="Medium Grid 1 Accent 6" w:semiHidden="0" w:uiPriority="67" w:unhideWhenUsed="0"/>
-    <w:lsdException w:name="Medium Grid 2 Accent 6" w:semiHidden="0" w:uiPriority="68" w:unhideWhenUsed="0"/>
-    <w:lsdException w:name="Medium Grid 3 Accent 6" w:semiHidden="0" w:uiPriority="69" w:unhideWhenUsed="0"/>
-    <w:lsdException w:name="Dark List Accent 6" w:semiHidden="0" w:uiPriority="70" w:unhideWhenUsed="0"/>
-    <w:lsdException w:name="Colorful Shading Accent 6" w:semiHidden="0" w:uiPriority="71" w:unhideWhenUsed="0"/>
-    <w:lsdException w:name="Colorful List Accent 6" w:semiHidden="0" w:uiPriority="72" w:unhideWhenUsed="0"/>
-    <w:lsdException w:name="Colorful Grid Accent 6" w:semiHidden="0" w:uiPriority="73" w:unhideWhenUsed="0"/>
-    <w:lsdException w:name="Subtle Emphasis" w:semiHidden="0" w:uiPriority="19" w:unhideWhenUsed="0" w:qFormat="1"/>
-    <w:lsdException w:name="Intense Emphasis" w:semiHidden="0" w:uiPriority="21" w:unhideWhenUsed="0" w:qFormat="1"/>
-    <w:lsdException w:name="Subtle Reference" w:semiHidden="0" w:uiPriority="31" w:unhideWhenUsed="0" w:qFormat="1"/>
-    <w:lsdException w:name="Intense Reference" w:semiHidden="0" w:uiPriority="32" w:unhideWhenUsed="0" w:qFormat="1"/>
-    <w:lsdException w:name="Book Title" w:semiHidden="0" w:uiPriority="33" w:unhideWhenUsed="0" w:qFormat="1"/>
-    <w:lsdException w:name="Bibliography" w:uiPriority="37"/>
-    <w:lsdException w:name="TOC Heading" w:uiPriority="39" w:qFormat="1"/>
-  </w:latentStyles>
-  <w:style w:type="paragraph" w:default="1" w:styleId="a0">
-    <w:name w:val="Normal"/>
-    <w:qFormat/>
-  </w:style>
-  <w:style w:type="character" w:default="1" w:styleId="a1">
-    <w:name w:val="Default Paragraph Font"/>
-    <w:uiPriority w:val="1"/>
-    <w:semiHidden/>
-    <w:unhideWhenUsed/>
-  </w:style>
-  <w:style w:type="table" w:default="1" w:styleId="a2">
-    <w:name w:val="Normal Table"/>
-    <w:uiPriority w:val="99"/>
-    <w:semiHidden/>
-    <w:unhideWhenUsed/>
-    <w:tblPr>
-      <w:tblInd w:w="0" w:type="dxa"/>
-      <w:tblCellMar>
-        <w:top w:w="0" w:type="dxa"/>
-        <w:left w:w="108" w:type="dxa"/>
-        <w:bottom w:w="0" w:type="dxa"/>
-        <w:right w:w="108" w:type="dxa"/>
-      </w:tblCellMar>
-    </w:tblPr>
-  </w:style>
-  <w:style w:type="numbering" w:default="1" w:styleId="a3">
-    <w:name w:val="No List"/>
-    <w:uiPriority w:val="99"/>
-    <w:semiHidden/>
-    <w:unhideWhenUsed/>
   </w:style>
 </w:styles>
 </file>
@@ -5949,7 +5947,7 @@
 </file>
 
 <file path=customXml/itemProps1.xml><?xml version="1.0" encoding="utf-8"?>
-<ds:datastoreItem xmlns:ds="http://schemas.openxmlformats.org/officeDocument/2006/customXml" ds:itemID="{BD1AC8C1-4CB5-4BC2-BA7E-748FDC578E89}">
+<ds:datastoreItem xmlns:ds="http://schemas.openxmlformats.org/officeDocument/2006/customXml" ds:itemID="{A6813E1D-01AC-47A5-AAF3-DC617453E36C}">
   <ds:schemaRefs>
     <ds:schemaRef ds:uri="http://schemas.openxmlformats.org/officeDocument/2006/bibliography"/>
   </ds:schemaRefs>

--- a/готово/13.Программа и методика испытаний.docx
+++ b/готово/13.Программа и методика испытаний.docx
@@ -434,12 +434,8 @@
       </w:r>
     </w:p>
     <w:p>
-      <w:pPr>
-        <w:jc w:val="center"/>
-      </w:pPr>
-    </w:p>
-    <w:p>
-      <w:r>
+      <w:r>
+        <w:lastRenderedPageBreak/>
         <w:t xml:space="preserve">На главном </w:t>
       </w:r>
       <w:r>
@@ -611,11 +607,7 @@
         <w:t>21</w:t>
       </w:r>
       <w:r>
-        <w:t xml:space="preserve"> </w:t>
-      </w:r>
-      <w:r>
-        <w:lastRenderedPageBreak/>
-        <w:t xml:space="preserve">производится проверка содержимого элемента </w:t>
+        <w:t xml:space="preserve"> производится проверка содержимого элемента </w:t>
       </w:r>
       <w:r>
         <w:t>6</w:t>
@@ -635,11 +627,6 @@
       <w:r>
         <w:t>).</w:t>
       </w:r>
-    </w:p>
-    <w:p>
-      <w:pPr>
-        <w:ind w:firstLine="708"/>
-      </w:pPr>
     </w:p>
     <w:p>
       <w:pPr>
@@ -651,9 +638,10 @@
           <w:noProof/>
           <w:lang w:eastAsia="ru-RU"/>
         </w:rPr>
+        <w:lastRenderedPageBreak/>
         <w:drawing>
           <wp:inline distT="0" distB="0" distL="0" distR="0">
-            <wp:extent cx="3065754" cy="2289976"/>
+            <wp:extent cx="3672518" cy="2743200"/>
             <wp:effectExtent l="0" t="0" r="0" b="0"/>
             <wp:docPr id="1" name="Рисунок 1"/>
             <wp:cNvGraphicFramePr>
@@ -684,7 +672,7 @@
                   <pic:spPr bwMode="auto">
                     <a:xfrm>
                       <a:off x="0" y="0"/>
-                      <a:ext cx="3079314" cy="2300105"/>
+                      <a:ext cx="3694835" cy="2759870"/>
                     </a:xfrm>
                     <a:prstGeom prst="rect">
                       <a:avLst/>
@@ -887,6 +875,13 @@
       <w:r>
         <w:t>.</w:t>
       </w:r>
+    </w:p>
+    <w:p>
+      <w:pPr>
+        <w:ind w:firstLine="708"/>
+      </w:pPr>
+      <w:bookmarkStart w:id="0" w:name="_GoBack"/>
+      <w:bookmarkEnd w:id="0"/>
     </w:p>
     <w:p>
       <w:pPr>
@@ -1171,7 +1166,7 @@
           <v:shape id="_x0000_i1025" type="#_x0000_t75" style="width:272.4pt;height:181.2pt" o:ole="">
             <v:imagedata r:id="rId11" o:title=""/>
           </v:shape>
-          <o:OLEObject Type="Embed" ProgID="PBrush" ShapeID="_x0000_i1025" DrawAspect="Content" ObjectID="_1621164245" r:id="rId12"/>
+          <o:OLEObject Type="Embed" ProgID="PBrush" ShapeID="_x0000_i1025" DrawAspect="Content" ObjectID="_1621404384" r:id="rId12"/>
         </w:object>
       </w:r>
     </w:p>
@@ -1261,7 +1256,7 @@
           <v:shape id="_x0000_i1026" type="#_x0000_t75" style="width:187.2pt;height:162pt" o:ole="">
             <v:imagedata r:id="rId13" o:title=""/>
           </v:shape>
-          <o:OLEObject Type="Embed" ProgID="PBrush" ShapeID="_x0000_i1026" DrawAspect="Content" ObjectID="_1621164246" r:id="rId14"/>
+          <o:OLEObject Type="Embed" ProgID="PBrush" ShapeID="_x0000_i1026" DrawAspect="Content" ObjectID="_1621404385" r:id="rId14"/>
         </w:object>
       </w:r>
     </w:p>
@@ -1407,7 +1402,7 @@
           <v:shape id="_x0000_i1027" type="#_x0000_t75" style="width:285.6pt;height:237pt" o:ole="">
             <v:imagedata r:id="rId15" o:title=""/>
           </v:shape>
-          <o:OLEObject Type="Embed" ProgID="PBrush" ShapeID="_x0000_i1027" DrawAspect="Content" ObjectID="_1621164247" r:id="rId16"/>
+          <o:OLEObject Type="Embed" ProgID="PBrush" ShapeID="_x0000_i1027" DrawAspect="Content" ObjectID="_1621404386" r:id="rId16"/>
         </w:object>
       </w:r>
     </w:p>
@@ -1618,7 +1613,7 @@
           <v:shape id="_x0000_i1028" type="#_x0000_t75" style="width:250.2pt;height:149.4pt" o:ole="">
             <v:imagedata r:id="rId19" o:title=""/>
           </v:shape>
-          <o:OLEObject Type="Embed" ProgID="PBrush" ShapeID="_x0000_i1028" DrawAspect="Content" ObjectID="_1621164248" r:id="rId20"/>
+          <o:OLEObject Type="Embed" ProgID="PBrush" ShapeID="_x0000_i1028" DrawAspect="Content" ObjectID="_1621404387" r:id="rId20"/>
         </w:object>
       </w:r>
     </w:p>
@@ -1662,26 +1657,32 @@
         <w:rPr>
           <w:color w:val="000000" w:themeColor="text1"/>
         </w:rPr>
+        <w:t>Тестирование элемента 1</w:t>
+      </w:r>
+      <w:r>
+        <w:rPr>
+          <w:color w:val="000000" w:themeColor="text1"/>
+        </w:rPr>
+        <w:t>5</w:t>
+      </w:r>
+      <w:r>
+        <w:rPr>
+          <w:color w:val="000000" w:themeColor="text1"/>
+        </w:rPr>
+        <w:t xml:space="preserve">. </w:t>
+      </w:r>
+      <w:r>
+        <w:rPr>
+          <w:color w:val="000000" w:themeColor="text1"/>
+        </w:rPr>
+        <w:t xml:space="preserve">Элемент 15 вызывает последовательное выполнение всех стадий обработки видеозаписей путем симуляции нажатий </w:t>
+      </w:r>
+      <w:r>
+        <w:rPr>
+          <w:color w:val="000000" w:themeColor="text1"/>
+        </w:rPr>
         <w:lastRenderedPageBreak/>
-        <w:t>Тестирование элемента 1</w:t>
-      </w:r>
-      <w:r>
-        <w:rPr>
-          <w:color w:val="000000" w:themeColor="text1"/>
-        </w:rPr>
-        <w:t>5</w:t>
-      </w:r>
-      <w:r>
-        <w:rPr>
-          <w:color w:val="000000" w:themeColor="text1"/>
-        </w:rPr>
-        <w:t xml:space="preserve">. </w:t>
-      </w:r>
-      <w:r>
-        <w:rPr>
-          <w:color w:val="000000" w:themeColor="text1"/>
-        </w:rPr>
-        <w:t xml:space="preserve">Элемент 15 вызывает последовательное выполнение всех стадий обработки видеозаписей путем симуляции нажатий на кнопки графического интерфейса и при </w:t>
+        <w:t xml:space="preserve">на кнопки графического интерфейса и при </w:t>
       </w:r>
       <w:r>
         <w:rPr>
@@ -2073,7 +2074,6 @@
         <w:ind w:firstLine="708"/>
         <w:jc w:val="center"/>
       </w:pPr>
-      <w:bookmarkStart w:id="0" w:name="_GoBack"/>
       <w:r>
         <w:rPr>
           <w:noProof/>
@@ -2129,7 +2129,6 @@
           </wp:inline>
         </w:drawing>
       </w:r>
-      <w:bookmarkEnd w:id="0"/>
     </w:p>
     <w:p>
       <w:pPr>
@@ -2447,7 +2446,6 @@
         <w:t xml:space="preserve"> </w:t>
       </w:r>
       <w:r>
-        <w:lastRenderedPageBreak/>
         <w:t>соответствующее</w:t>
       </w:r>
       <w:r>
@@ -2476,6 +2474,7 @@
           <w:noProof/>
           <w:lang w:eastAsia="ru-RU"/>
         </w:rPr>
+        <w:lastRenderedPageBreak/>
         <w:drawing>
           <wp:inline distT="0" distB="0" distL="0" distR="0">
             <wp:extent cx="2528515" cy="1861245"/>
@@ -4745,7 +4744,7 @@
           <w:rPr>
             <w:noProof/>
           </w:rPr>
-          <w:t>65</w:t>
+          <w:t>55</w:t>
         </w:r>
         <w:r>
           <w:fldChar w:fldCharType="end"/>
@@ -4753,11 +4752,6 @@
       </w:p>
     </w:sdtContent>
   </w:sdt>
-  <w:p>
-    <w:pPr>
-      <w:pStyle w:val="a5"/>
-    </w:pPr>
-  </w:p>
 </w:ftr>
 </file>
 
@@ -5947,7 +5941,7 @@
 </file>
 
 <file path=customXml/itemProps1.xml><?xml version="1.0" encoding="utf-8"?>
-<ds:datastoreItem xmlns:ds="http://schemas.openxmlformats.org/officeDocument/2006/customXml" ds:itemID="{A6813E1D-01AC-47A5-AAF3-DC617453E36C}">
+<ds:datastoreItem xmlns:ds="http://schemas.openxmlformats.org/officeDocument/2006/customXml" ds:itemID="{34EC8873-8D51-4680-BC61-8B9437A41D04}">
   <ds:schemaRefs>
     <ds:schemaRef ds:uri="http://schemas.openxmlformats.org/officeDocument/2006/bibliography"/>
   </ds:schemaRefs>
